--- a/RegistrationFormTesting.docx
+++ b/RegistrationFormTesting.docx
@@ -1,6 +1,6 @@
 
 <file path=word/document.xml><?xml version="1.0" encoding="utf-8"?>
-<w:document xmlns:ve="http://schemas.openxmlformats.org/markup-compatibility/2006" xmlns:o="urn:schemas-microsoft-com:office:office" xmlns:r="http://schemas.openxmlformats.org/officeDocument/2006/relationships" xmlns:m="http://schemas.openxmlformats.org/officeDocument/2006/math" xmlns:v="urn:schemas-microsoft-com:vml" xmlns:wp="http://schemas.openxmlformats.org/drawingml/2006/wordprocessingDrawing" xmlns:w10="urn:schemas-microsoft-com:office:word" xmlns:w="http://schemas.openxmlformats.org/wordprocessingml/2006/main" xmlns:wne="http://schemas.microsoft.com/office/word/2006/wordml">
+<w:document xmlns:wpc="http://schemas.microsoft.com/office/word/2010/wordprocessingCanvas" xmlns:cx="http://schemas.microsoft.com/office/drawing/2014/chartex" xmlns:cx1="http://schemas.microsoft.com/office/drawing/2015/9/8/chartex" xmlns:cx2="http://schemas.microsoft.com/office/drawing/2015/10/21/chartex" xmlns:cx3="http://schemas.microsoft.com/office/drawing/2016/5/9/chartex" xmlns:cx4="http://schemas.microsoft.com/office/drawing/2016/5/10/chartex" xmlns:cx5="http://schemas.microsoft.com/office/drawing/2016/5/11/chartex" xmlns:cx6="http://schemas.microsoft.com/office/drawing/2016/5/12/chartex" xmlns:cx7="http://schemas.microsoft.com/office/drawing/2016/5/13/chartex" xmlns:cx8="http://schemas.microsoft.com/office/drawing/2016/5/14/chartex" xmlns:mc="http://schemas.openxmlformats.org/markup-compatibility/2006" xmlns:aink="http://schemas.microsoft.com/office/drawing/2016/ink" xmlns:am3d="http://schemas.microsoft.com/office/drawing/2017/model3d" xmlns:o="urn:schemas-microsoft-com:office:office" xmlns:r="http://schemas.openxmlformats.org/officeDocument/2006/relationships" xmlns:m="http://schemas.openxmlformats.org/officeDocument/2006/math" xmlns:v="urn:schemas-microsoft-com:vml" xmlns:wp14="http://schemas.microsoft.com/office/word/2010/wordprocessingDrawing" xmlns:wp="http://schemas.openxmlformats.org/drawingml/2006/wordprocessingDrawing" xmlns:w10="urn:schemas-microsoft-com:office:word" xmlns:w="http://schemas.openxmlformats.org/wordprocessingml/2006/main" xmlns:w14="http://schemas.microsoft.com/office/word/2010/wordml" xmlns:w15="http://schemas.microsoft.com/office/word/2012/wordml" xmlns:w16cex="http://schemas.microsoft.com/office/word/2018/wordml/cex" xmlns:w16cid="http://schemas.microsoft.com/office/word/2016/wordml/cid" xmlns:w16="http://schemas.microsoft.com/office/word/2018/wordml" xmlns:w16sdtdh="http://schemas.microsoft.com/office/word/2020/wordml/sdtdatahash" xmlns:w16se="http://schemas.microsoft.com/office/word/2015/wordml/symex" xmlns:wpg="http://schemas.microsoft.com/office/word/2010/wordprocessingGroup" xmlns:wpi="http://schemas.microsoft.com/office/word/2010/wordprocessingInk" xmlns:wne="http://schemas.microsoft.com/office/word/2006/wordml" xmlns:wps="http://schemas.microsoft.com/office/word/2010/wordprocessingShape" mc:Ignorable="w14 w15 w16se w16cid w16 w16cex w16sdtdh wp14">
   <w:body>
     <w:p>
       <w:pPr>
@@ -23,14 +23,12 @@
       <w:r>
         <w:t xml:space="preserve"> </w:t>
       </w:r>
-      <w:proofErr w:type="spellStart"/>
       <w:r>
         <w:rPr>
           <w:lang w:val="ru-RU"/>
         </w:rPr>
         <w:t>Кучинская</w:t>
       </w:r>
-      <w:proofErr w:type="spellEnd"/>
       <w:r>
         <w:tab/>
       </w:r>
@@ -100,14 +98,12 @@
       <w:r>
         <w:t xml:space="preserve"> </w:t>
       </w:r>
-      <w:proofErr w:type="spellStart"/>
-      <w:r>
-        <w:rPr>
-          <w:lang w:val="ru-RU"/>
-        </w:rPr>
-        <w:t>регистрациии</w:t>
-      </w:r>
-      <w:proofErr w:type="spellEnd"/>
+      <w:r>
+        <w:rPr>
+          <w:lang w:val="ru-RU"/>
+        </w:rPr>
+        <w:t>регистрации</w:t>
+      </w:r>
       <w:r>
         <w:tab/>
       </w:r>
@@ -117,13 +113,17 @@
         <w:tabs>
           <w:tab w:val="left" w:leader="dot" w:pos="2160"/>
         </w:tabs>
-      </w:pPr>
-      <w:proofErr w:type="spellStart"/>
+        <w:rPr>
+          <w:lang w:val="ru-RU"/>
+        </w:rPr>
+      </w:pPr>
       <w:r>
         <w:t>Submodule</w:t>
       </w:r>
-      <w:proofErr w:type="spellEnd"/>
-      <w:r>
+      <w:r>
+        <w:rPr>
+          <w:lang w:val="ru-RU"/>
+        </w:rPr>
         <w:tab/>
       </w:r>
     </w:p>
@@ -136,6 +136,16 @@
           <w:lang w:val="ru-RU"/>
         </w:rPr>
       </w:pPr>
+    </w:p>
+    <w:p>
+      <w:pPr>
+        <w:tabs>
+          <w:tab w:val="left" w:leader="dot" w:pos="2160"/>
+        </w:tabs>
+        <w:rPr>
+          <w:lang w:val="ru-RU"/>
+        </w:rPr>
+      </w:pPr>
       <w:r>
         <w:t>Test</w:t>
       </w:r>
@@ -160,9 +170,9 @@
     </w:p>
     <w:tbl>
       <w:tblPr>
-        <w:tblStyle w:val="a3"/>
+        <w:tblStyle w:val="TableGrid"/>
         <w:tblW w:w="12852" w:type="dxa"/>
-        <w:tblLook w:val="04A0"/>
+        <w:tblLook w:val="04A0" w:firstRow="1" w:lastRow="0" w:firstColumn="1" w:lastColumn="0" w:noHBand="0" w:noVBand="1"/>
       </w:tblPr>
       <w:tblGrid>
         <w:gridCol w:w="1678"/>
@@ -276,7 +286,28 @@
                 <w:bCs/>
                 <w:lang w:val="ru-RU"/>
               </w:rPr>
-              <w:t>Переход на страницу регистрации, дождаться завершения загрузки страницы</w:t>
+              <w:t>Перейти</w:t>
+            </w:r>
+            <w:r>
+              <w:rPr>
+                <w:bCs/>
+                <w:lang w:val="ru-RU"/>
+              </w:rPr>
+              <w:t xml:space="preserve"> </w:t>
+            </w:r>
+            <w:r>
+              <w:rPr>
+                <w:bCs/>
+                <w:lang w:val="ru-RU"/>
+              </w:rPr>
+              <w:t>на страницу регистрации</w:t>
+            </w:r>
+            <w:r>
+              <w:rPr>
+                <w:bCs/>
+                <w:lang w:val="ru-RU"/>
+              </w:rPr>
+              <w:t xml:space="preserve">. </w:t>
             </w:r>
           </w:p>
         </w:tc>
@@ -287,19 +318,23 @@
           <w:p>
             <w:pPr>
               <w:rPr>
-                <w:rFonts w:ascii="Consolas" w:hAnsi="Consolas"/>
-                <w:color w:val="202124"/>
-                <w:sz w:val="16"/>
-                <w:szCs w:val="16"/>
-                <w:shd w:val="clear" w:color="auto" w:fill="FFFFFF"/>
-                <w:lang w:val="ru-RU"/>
-              </w:rPr>
-            </w:pPr>
-            <w:r>
-              <w:rPr>
-                <w:bCs/>
-              </w:rPr>
-              <w:t>TITLE</w:t>
+                <w:bCs/>
+                <w:lang w:val="ru-RU"/>
+              </w:rPr>
+            </w:pPr>
+            <w:r>
+              <w:rPr>
+                <w:bCs/>
+                <w:lang w:val="ru-RU"/>
+              </w:rPr>
+              <w:t xml:space="preserve">Заголовок формы </w:t>
+            </w:r>
+            <w:r>
+              <w:rPr>
+                <w:bCs/>
+                <w:lang w:val="ru-RU"/>
+              </w:rPr>
+              <w:t>регистрации =</w:t>
             </w:r>
             <w:r>
               <w:rPr>
@@ -313,24 +348,14 @@
                 <w:bCs/>
                 <w:lang w:val="ru-RU"/>
               </w:rPr>
-              <w:t xml:space="preserve">загрузившейся страницы равен </w:t>
-            </w:r>
-            <w:r>
-              <w:rPr>
-                <w:bCs/>
-                <w:lang w:val="ru-RU"/>
-              </w:rPr>
               <w:t>“</w:t>
             </w:r>
             <w:r>
               <w:rPr>
-                <w:rFonts w:ascii="Consolas" w:hAnsi="Consolas"/>
-                <w:color w:val="202124"/>
-                <w:sz w:val="16"/>
-                <w:szCs w:val="16"/>
-                <w:shd w:val="clear" w:color="auto" w:fill="FFFFFF"/>
-              </w:rPr>
-              <w:t>Users</w:t>
+                <w:bCs/>
+                <w:lang w:val="ru-RU"/>
+              </w:rPr>
+              <w:t>Регистрация</w:t>
             </w:r>
             <w:r>
               <w:rPr>
@@ -352,98 +377,215 @@
                 <w:bCs/>
                 <w:lang w:val="ru-RU"/>
               </w:rPr>
-              <w:t xml:space="preserve">Заголовок формы равен </w:t>
-            </w:r>
-            <w:r>
-              <w:rPr>
-                <w:bCs/>
-              </w:rPr>
-              <w:t>“</w:t>
-            </w:r>
-            <w:r>
-              <w:rPr>
-                <w:bCs/>
-                <w:lang w:val="ru-RU"/>
-              </w:rPr>
-              <w:t>Регистрация</w:t>
-            </w:r>
-            <w:r>
-              <w:rPr>
-                <w:bCs/>
-              </w:rPr>
-              <w:t>“</w:t>
-            </w:r>
-          </w:p>
-          <w:p>
-            <w:pPr>
-              <w:rPr>
-                <w:bCs/>
-                <w:lang w:val="ru-RU"/>
-              </w:rPr>
-            </w:pPr>
-            <w:r>
-              <w:rPr>
-                <w:bCs/>
-                <w:lang w:val="ru-RU"/>
-              </w:rPr>
-              <w:t>Содержит форму с полями</w:t>
-            </w:r>
-          </w:p>
-          <w:p>
-            <w:pPr>
-              <w:pStyle w:val="a4"/>
+              <w:t>Форма содержит заголовки и поля:</w:t>
+            </w:r>
+          </w:p>
+          <w:p>
+            <w:pPr>
+              <w:pStyle w:val="ListParagraph"/>
               <w:numPr>
                 <w:ilvl w:val="0"/>
                 <w:numId w:val="1"/>
               </w:numPr>
               <w:rPr>
                 <w:bCs/>
-                <w:lang w:val="ru-RU"/>
-              </w:rPr>
-            </w:pPr>
-            <w:r>
-              <w:rPr>
-                <w:bCs/>
-              </w:rPr>
-              <w:t>Input type = “name”</w:t>
-            </w:r>
-          </w:p>
-          <w:p>
-            <w:pPr>
-              <w:pStyle w:val="a4"/>
+              </w:rPr>
+            </w:pPr>
+            <w:r>
+              <w:rPr>
+                <w:bCs/>
+                <w:lang w:val="ru-RU"/>
+              </w:rPr>
+              <w:t>Имя</w:t>
+            </w:r>
+            <w:r>
+              <w:rPr>
+                <w:bCs/>
+              </w:rPr>
+              <w:t xml:space="preserve">, </w:t>
+            </w:r>
+            <w:r>
+              <w:rPr>
+                <w:bCs/>
+              </w:rPr>
+              <w:t>i</w:t>
+            </w:r>
+            <w:r>
+              <w:rPr>
+                <w:bCs/>
+              </w:rPr>
+              <w:t xml:space="preserve">nput </w:t>
+            </w:r>
+            <w:r>
+              <w:rPr>
+                <w:bCs/>
+              </w:rPr>
+              <w:t>name</w:t>
+            </w:r>
+            <w:r>
+              <w:rPr>
+                <w:bCs/>
+              </w:rPr>
+              <w:t xml:space="preserve"> </w:t>
+            </w:r>
+            <w:r>
+              <w:rPr>
+                <w:bCs/>
+              </w:rPr>
+              <w:t>= “name”</w:t>
+            </w:r>
+            <w:r>
+              <w:rPr>
+                <w:bCs/>
+              </w:rPr>
+              <w:t xml:space="preserve"> </w:t>
+            </w:r>
+            <w:r>
+              <w:rPr>
+                <w:bCs/>
+              </w:rPr>
+              <w:t>type = “text”</w:t>
+            </w:r>
+          </w:p>
+          <w:p>
+            <w:pPr>
+              <w:pStyle w:val="ListParagraph"/>
               <w:numPr>
                 <w:ilvl w:val="0"/>
                 <w:numId w:val="1"/>
               </w:numPr>
               <w:rPr>
                 <w:bCs/>
-                <w:lang w:val="ru-RU"/>
-              </w:rPr>
-            </w:pPr>
-            <w:r>
-              <w:rPr>
-                <w:bCs/>
-              </w:rPr>
-              <w:t>Input type = “email”</w:t>
-            </w:r>
-          </w:p>
-          <w:p>
-            <w:pPr>
-              <w:pStyle w:val="a4"/>
+              </w:rPr>
+            </w:pPr>
+            <w:r>
+              <w:rPr>
+                <w:bCs/>
+              </w:rPr>
+              <w:t>Email, i</w:t>
+            </w:r>
+            <w:r>
+              <w:rPr>
+                <w:bCs/>
+              </w:rPr>
+              <w:t xml:space="preserve">nput </w:t>
+            </w:r>
+            <w:r>
+              <w:rPr>
+                <w:bCs/>
+              </w:rPr>
+              <w:t>name</w:t>
+            </w:r>
+            <w:r>
+              <w:rPr>
+                <w:bCs/>
+              </w:rPr>
+              <w:t xml:space="preserve"> </w:t>
+            </w:r>
+            <w:r>
+              <w:rPr>
+                <w:bCs/>
+              </w:rPr>
+              <w:t>= “email”</w:t>
+            </w:r>
+            <w:r>
+              <w:rPr>
+                <w:bCs/>
+              </w:rPr>
+              <w:t xml:space="preserve"> type = “text”</w:t>
+            </w:r>
+          </w:p>
+          <w:p>
+            <w:pPr>
+              <w:pStyle w:val="ListParagraph"/>
               <w:numPr>
                 <w:ilvl w:val="0"/>
                 <w:numId w:val="1"/>
               </w:numPr>
               <w:rPr>
                 <w:bCs/>
-                <w:lang w:val="ru-RU"/>
-              </w:rPr>
-            </w:pPr>
-            <w:r>
-              <w:rPr>
-                <w:bCs/>
-              </w:rPr>
-              <w:t>Input type = “password” value=“</w:t>
+              </w:rPr>
+            </w:pPr>
+            <w:r>
+              <w:rPr>
+                <w:bCs/>
+                <w:lang w:val="ru-RU"/>
+              </w:rPr>
+              <w:t>Пароль</w:t>
+            </w:r>
+            <w:r>
+              <w:rPr>
+                <w:bCs/>
+              </w:rPr>
+              <w:t xml:space="preserve">, </w:t>
+            </w:r>
+            <w:r>
+              <w:rPr>
+                <w:bCs/>
+              </w:rPr>
+              <w:t>i</w:t>
+            </w:r>
+            <w:r>
+              <w:rPr>
+                <w:bCs/>
+              </w:rPr>
+              <w:t xml:space="preserve">nput </w:t>
+            </w:r>
+            <w:r>
+              <w:rPr>
+                <w:bCs/>
+              </w:rPr>
+              <w:t>name</w:t>
+            </w:r>
+            <w:r>
+              <w:rPr>
+                <w:bCs/>
+              </w:rPr>
+              <w:t xml:space="preserve"> </w:t>
+            </w:r>
+            <w:r>
+              <w:rPr>
+                <w:bCs/>
+              </w:rPr>
+              <w:t xml:space="preserve">= “password” </w:t>
+            </w:r>
+            <w:r>
+              <w:rPr>
+                <w:bCs/>
+              </w:rPr>
+              <w:t>type “password”</w:t>
+            </w:r>
+          </w:p>
+          <w:p>
+            <w:pPr>
+              <w:rPr>
+                <w:bCs/>
+              </w:rPr>
+            </w:pPr>
+            <w:r>
+              <w:rPr>
+                <w:bCs/>
+                <w:lang w:val="ru-RU"/>
+              </w:rPr>
+              <w:t>Кнопку</w:t>
+            </w:r>
+            <w:r>
+              <w:rPr>
+                <w:bCs/>
+              </w:rPr>
+              <w:t xml:space="preserve">, </w:t>
+            </w:r>
+            <w:r>
+              <w:rPr>
+                <w:bCs/>
+              </w:rPr>
+              <w:t xml:space="preserve">input type = “submit” </w:t>
+            </w:r>
+            <w:r>
+              <w:rPr>
+                <w:bCs/>
+              </w:rPr>
+              <w:t>value=“</w:t>
             </w:r>
             <w:r>
               <w:rPr>
@@ -468,18 +610,150 @@
         </w:tc>
       </w:tr>
     </w:tbl>
+    <w:p/>
     <w:p>
-      <w:pPr>
-        <w:rPr>
-          <w:lang w:val="ru-RU"/>
-        </w:rPr>
-      </w:pPr>
+      <w:r>
+        <w:br w:type="page"/>
+      </w:r>
     </w:p>
     <w:p>
       <w:pPr>
         <w:tabs>
           <w:tab w:val="left" w:leader="dot" w:pos="2160"/>
         </w:tabs>
+      </w:pPr>
+      <w:r>
+        <w:lastRenderedPageBreak/>
+        <w:t>Author</w:t>
+      </w:r>
+      <w:r>
+        <w:t xml:space="preserve"> </w:t>
+      </w:r>
+      <w:r>
+        <w:rPr>
+          <w:lang w:val="ru-RU"/>
+        </w:rPr>
+        <w:t>Мария</w:t>
+      </w:r>
+      <w:r>
+        <w:t xml:space="preserve"> </w:t>
+      </w:r>
+      <w:r>
+        <w:rPr>
+          <w:lang w:val="ru-RU"/>
+        </w:rPr>
+        <w:t>Кучинская</w:t>
+      </w:r>
+      <w:r>
+        <w:tab/>
+      </w:r>
+    </w:p>
+    <w:p>
+      <w:pPr>
+        <w:tabs>
+          <w:tab w:val="left" w:leader="dot" w:pos="2160"/>
+        </w:tabs>
+      </w:pPr>
+      <w:r>
+        <w:t>Identifier</w:t>
+      </w:r>
+      <w:r>
+        <w:t xml:space="preserve"> </w:t>
+      </w:r>
+      <w:proofErr w:type="spellStart"/>
+      <w:r>
+        <w:t>UI_reg_form</w:t>
+      </w:r>
+      <w:proofErr w:type="spellEnd"/>
+    </w:p>
+    <w:p>
+      <w:pPr>
+        <w:tabs>
+          <w:tab w:val="left" w:leader="dot" w:pos="2160"/>
+        </w:tabs>
+      </w:pPr>
+      <w:r>
+        <w:t>Priority</w:t>
+      </w:r>
+      <w:r>
+        <w:t xml:space="preserve"> 1</w:t>
+      </w:r>
+    </w:p>
+    <w:p>
+      <w:pPr>
+        <w:tabs>
+          <w:tab w:val="left" w:leader="dot" w:pos="2160"/>
+        </w:tabs>
+      </w:pPr>
+      <w:r>
+        <w:t>Requirement</w:t>
+      </w:r>
+      <w:r>
+        <w:tab/>
+      </w:r>
+    </w:p>
+    <w:p>
+      <w:pPr>
+        <w:tabs>
+          <w:tab w:val="left" w:leader="dot" w:pos="2160"/>
+        </w:tabs>
+      </w:pPr>
+      <w:r>
+        <w:t>Module</w:t>
+      </w:r>
+      <w:r>
+        <w:t xml:space="preserve"> </w:t>
+      </w:r>
+      <w:r>
+        <w:rPr>
+          <w:lang w:val="ru-RU"/>
+        </w:rPr>
+        <w:t>Форма</w:t>
+      </w:r>
+      <w:r>
+        <w:t xml:space="preserve"> </w:t>
+      </w:r>
+      <w:r>
+        <w:rPr>
+          <w:lang w:val="ru-RU"/>
+        </w:rPr>
+        <w:t>регистрации</w:t>
+      </w:r>
+      <w:r>
+        <w:tab/>
+      </w:r>
+    </w:p>
+    <w:p>
+      <w:pPr>
+        <w:tabs>
+          <w:tab w:val="left" w:leader="dot" w:pos="2160"/>
+        </w:tabs>
+        <w:rPr>
+          <w:lang w:val="ru-RU"/>
+        </w:rPr>
+      </w:pPr>
+      <w:r>
+        <w:t>Submodule</w:t>
+      </w:r>
+      <w:r>
+        <w:rPr>
+          <w:lang w:val="ru-RU"/>
+        </w:rPr>
+        <w:tab/>
+      </w:r>
+    </w:p>
+    <w:p>
+      <w:pPr>
+        <w:tabs>
+          <w:tab w:val="left" w:leader="dot" w:pos="2160"/>
+        </w:tabs>
+      </w:pPr>
+    </w:p>
+    <w:p>
+      <w:pPr>
+        <w:tabs>
+          <w:tab w:val="left" w:leader="dot" w:pos="2160"/>
+        </w:tabs>
         <w:rPr>
           <w:lang w:val="ru-RU"/>
         </w:rPr>
@@ -500,26 +774,20 @@
         <w:rPr>
           <w:lang w:val="ru-RU"/>
         </w:rPr>
-        <w:t xml:space="preserve"> Форма регистрации, </w:t>
-      </w:r>
-      <w:r>
-        <w:rPr>
-          <w:lang w:val="ru-RU"/>
-        </w:rPr>
-        <w:t>работа формы</w:t>
-      </w:r>
-      <w:r>
-        <w:rPr>
-          <w:lang w:val="ru-RU"/>
-        </w:rPr>
-        <w:tab/>
+        <w:t xml:space="preserve"> </w:t>
+      </w:r>
+      <w:r>
+        <w:rPr>
+          <w:lang w:val="ru-RU"/>
+        </w:rPr>
+        <w:t>Регистрация пользователя с валидными данными</w:t>
       </w:r>
     </w:p>
     <w:tbl>
       <w:tblPr>
-        <w:tblStyle w:val="a3"/>
+        <w:tblStyle w:val="TableGrid"/>
         <w:tblW w:w="12852" w:type="dxa"/>
-        <w:tblLook w:val="04A0"/>
+        <w:tblLook w:val="04A0" w:firstRow="1" w:lastRow="0" w:firstColumn="1" w:lastColumn="0" w:noHBand="0" w:noVBand="1"/>
       </w:tblPr>
       <w:tblGrid>
         <w:gridCol w:w="1678"/>
@@ -605,15 +873,9 @@
           <w:p>
             <w:pPr>
               <w:jc w:val="center"/>
-              <w:rPr>
-                <w:lang w:val="ru-RU"/>
-              </w:rPr>
-            </w:pPr>
-            <w:r>
-              <w:rPr>
-                <w:lang w:val="ru-RU"/>
-              </w:rPr>
-              <w:t>1</w:t>
+            </w:pPr>
+            <w:r>
+              <w:t>0</w:t>
             </w:r>
           </w:p>
         </w:tc>
@@ -631,7 +893,7 @@
               <w:rPr>
                 <w:lang w:val="ru-RU"/>
               </w:rPr>
-              <w:t>Ввод данных в поле Имя</w:t>
+              <w:t>Перейти на страницу регистрации</w:t>
             </w:r>
           </w:p>
         </w:tc>
@@ -645,12 +907,6 @@
                 <w:lang w:val="ru-RU"/>
               </w:rPr>
             </w:pPr>
-            <w:r>
-              <w:rPr>
-                <w:lang w:val="ru-RU"/>
-              </w:rPr>
-              <w:t>В поле Имя появляются введённые данные</w:t>
-            </w:r>
           </w:p>
         </w:tc>
       </w:tr>
@@ -673,7 +929,7 @@
               <w:rPr>
                 <w:lang w:val="ru-RU"/>
               </w:rPr>
-              <w:t>2</w:t>
+              <w:t>1</w:t>
             </w:r>
           </w:p>
         </w:tc>
@@ -691,10 +947,19 @@
               <w:rPr>
                 <w:lang w:val="ru-RU"/>
               </w:rPr>
-              <w:t xml:space="preserve">Ввод данных в поле </w:t>
-            </w:r>
-            <w:r>
-              <w:t>Email</w:t>
+              <w:t>Ввести</w:t>
+            </w:r>
+            <w:r>
+              <w:rPr>
+                <w:lang w:val="ru-RU"/>
+              </w:rPr>
+              <w:t xml:space="preserve"> в поле Имя</w:t>
+            </w:r>
+            <w:r>
+              <w:rPr>
+                <w:lang w:val="ru-RU"/>
+              </w:rPr>
+              <w:t xml:space="preserve"> валидное значение</w:t>
             </w:r>
           </w:p>
         </w:tc>
@@ -712,10 +977,13 @@
               <w:rPr>
                 <w:lang w:val="ru-RU"/>
               </w:rPr>
-              <w:t xml:space="preserve">В поле </w:t>
-            </w:r>
-            <w:r>
-              <w:t>Email</w:t>
+              <w:t xml:space="preserve">В поле Имя </w:t>
+            </w:r>
+            <w:r>
+              <w:rPr>
+                <w:lang w:val="ru-RU"/>
+              </w:rPr>
+              <w:t>отображаются</w:t>
             </w:r>
             <w:r>
               <w:rPr>
@@ -727,7 +995,7 @@
               <w:rPr>
                 <w:lang w:val="ru-RU"/>
               </w:rPr>
-              <w:t xml:space="preserve"> появляются введённые данные</w:t>
+              <w:t>введённые данные</w:t>
             </w:r>
           </w:p>
         </w:tc>
@@ -743,9 +1011,15 @@
           <w:p>
             <w:pPr>
               <w:jc w:val="center"/>
-            </w:pPr>
-            <w:r>
-              <w:t>3</w:t>
+              <w:rPr>
+                <w:lang w:val="ru-RU"/>
+              </w:rPr>
+            </w:pPr>
+            <w:r>
+              <w:rPr>
+                <w:lang w:val="ru-RU"/>
+              </w:rPr>
+              <w:t>2</w:t>
             </w:r>
           </w:p>
         </w:tc>
@@ -763,7 +1037,44 @@
               <w:rPr>
                 <w:lang w:val="ru-RU"/>
               </w:rPr>
-              <w:t>Ввод данных в поле</w:t>
+              <w:t xml:space="preserve">Ввести </w:t>
+            </w:r>
+            <w:r>
+              <w:rPr>
+                <w:lang w:val="ru-RU"/>
+              </w:rPr>
+              <w:t xml:space="preserve">в поле </w:t>
+            </w:r>
+            <w:r>
+              <w:t>Email</w:t>
+            </w:r>
+            <w:r>
+              <w:rPr>
+                <w:lang w:val="ru-RU"/>
+              </w:rPr>
+              <w:t xml:space="preserve"> валидное значение</w:t>
+            </w:r>
+          </w:p>
+        </w:tc>
+        <w:tc>
+          <w:tcPr>
+            <w:tcW w:w="4806" w:type="dxa"/>
+          </w:tcPr>
+          <w:p>
+            <w:pPr>
+              <w:rPr>
+                <w:lang w:val="ru-RU"/>
+              </w:rPr>
+            </w:pPr>
+            <w:r>
+              <w:rPr>
+                <w:lang w:val="ru-RU"/>
+              </w:rPr>
+              <w:t xml:space="preserve">В поле </w:t>
+            </w:r>
+            <w:proofErr w:type="gramStart"/>
+            <w:r>
+              <w:t>Email</w:t>
             </w:r>
             <w:r>
               <w:rPr>
@@ -775,25 +1086,26 @@
               <w:rPr>
                 <w:lang w:val="ru-RU"/>
               </w:rPr>
-              <w:t>Пароль</w:t>
-            </w:r>
-          </w:p>
-        </w:tc>
-        <w:tc>
-          <w:tcPr>
-            <w:tcW w:w="4806" w:type="dxa"/>
-          </w:tcPr>
-          <w:p>
-            <w:pPr>
-              <w:rPr>
-                <w:lang w:val="ru-RU"/>
-              </w:rPr>
-            </w:pPr>
-            <w:r>
-              <w:rPr>
-                <w:lang w:val="ru-RU"/>
-              </w:rPr>
-              <w:t>В поле Пароль появляются введённые данные</w:t>
+              <w:t xml:space="preserve"> </w:t>
+            </w:r>
+            <w:r>
+              <w:rPr>
+                <w:lang w:val="ru-RU"/>
+              </w:rPr>
+              <w:t>отображаются</w:t>
+            </w:r>
+            <w:proofErr w:type="gramEnd"/>
+            <w:r>
+              <w:rPr>
+                <w:lang w:val="ru-RU"/>
+              </w:rPr>
+              <w:t xml:space="preserve"> </w:t>
+            </w:r>
+            <w:r>
+              <w:rPr>
+                <w:lang w:val="ru-RU"/>
+              </w:rPr>
+              <w:t>введённые данные</w:t>
             </w:r>
           </w:p>
         </w:tc>
@@ -809,6 +1121,90 @@
           <w:p>
             <w:pPr>
               <w:jc w:val="center"/>
+            </w:pPr>
+            <w:r>
+              <w:t>3</w:t>
+            </w:r>
+          </w:p>
+        </w:tc>
+        <w:tc>
+          <w:tcPr>
+            <w:tcW w:w="6368" w:type="dxa"/>
+          </w:tcPr>
+          <w:p>
+            <w:pPr>
+              <w:rPr>
+                <w:lang w:val="ru-RU"/>
+              </w:rPr>
+            </w:pPr>
+            <w:r>
+              <w:rPr>
+                <w:lang w:val="ru-RU"/>
+              </w:rPr>
+              <w:t>Ввести</w:t>
+            </w:r>
+            <w:r>
+              <w:rPr>
+                <w:lang w:val="ru-RU"/>
+              </w:rPr>
+              <w:t xml:space="preserve"> в поле</w:t>
+            </w:r>
+            <w:r>
+              <w:rPr>
+                <w:lang w:val="ru-RU"/>
+              </w:rPr>
+              <w:t xml:space="preserve"> </w:t>
+            </w:r>
+            <w:r>
+              <w:rPr>
+                <w:lang w:val="ru-RU"/>
+              </w:rPr>
+              <w:t>Пароль</w:t>
+            </w:r>
+            <w:r>
+              <w:rPr>
+                <w:lang w:val="ru-RU"/>
+              </w:rPr>
+              <w:t xml:space="preserve"> валидное значение</w:t>
+            </w:r>
+          </w:p>
+        </w:tc>
+        <w:tc>
+          <w:tcPr>
+            <w:tcW w:w="4806" w:type="dxa"/>
+          </w:tcPr>
+          <w:p>
+            <w:pPr>
+              <w:rPr>
+                <w:lang w:val="ru-RU"/>
+              </w:rPr>
+            </w:pPr>
+            <w:r>
+              <w:rPr>
+                <w:lang w:val="ru-RU"/>
+              </w:rPr>
+              <w:t xml:space="preserve">В поле Пароль </w:t>
+            </w:r>
+            <w:r>
+              <w:rPr>
+                <w:lang w:val="ru-RU"/>
+              </w:rPr>
+              <w:t>отображаются точки</w:t>
+            </w:r>
+          </w:p>
+        </w:tc>
+      </w:tr>
+      <w:tr>
+        <w:trPr>
+          <w:trHeight w:val="219"/>
+        </w:trPr>
+        <w:tc>
+          <w:tcPr>
+            <w:tcW w:w="1678" w:type="dxa"/>
+          </w:tcPr>
+          <w:p>
+            <w:pPr>
+              <w:jc w:val="center"/>
               <w:rPr>
                 <w:lang w:val="ru-RU"/>
               </w:rPr>
@@ -835,21 +1231,7 @@
               <w:rPr>
                 <w:lang w:val="ru-RU"/>
               </w:rPr>
-              <w:t>Кликнуть по кнопке</w:t>
-            </w:r>
-            <w:proofErr w:type="gramStart"/>
-            <w:r>
-              <w:rPr>
-                <w:lang w:val="ru-RU"/>
-              </w:rPr>
-              <w:t xml:space="preserve"> З</w:t>
-            </w:r>
-            <w:proofErr w:type="gramEnd"/>
-            <w:r>
-              <w:rPr>
-                <w:lang w:val="ru-RU"/>
-              </w:rPr>
-              <w:t>арегистрироваться</w:t>
+              <w:t>Кликнуть по кнопке Зарегистрироваться</w:t>
             </w:r>
           </w:p>
         </w:tc>
@@ -858,6 +1240,11 @@
             <w:tcW w:w="4806" w:type="dxa"/>
           </w:tcPr>
           <w:p>
+            <w:pPr>
+              <w:rPr>
+                <w:lang w:val="ru-RU"/>
+              </w:rPr>
+            </w:pPr>
             <w:r>
               <w:rPr>
                 <w:lang w:val="ru-RU"/>
@@ -868,12 +1255,739 @@
               <w:rPr>
                 <w:lang w:val="ru-RU"/>
               </w:rPr>
-              <w:t>, пользователь находится на странице, с которой была вызвана авторизация.</w:t>
+              <w:t xml:space="preserve">, пользователь </w:t>
+            </w:r>
+            <w:r>
+              <w:rPr>
+                <w:lang w:val="ru-RU"/>
+              </w:rPr>
+              <w:t xml:space="preserve">переходит </w:t>
+            </w:r>
+            <w:r>
+              <w:rPr>
+                <w:lang w:val="ru-RU"/>
+              </w:rPr>
+              <w:t xml:space="preserve">на </w:t>
+            </w:r>
+            <w:r>
+              <w:rPr>
+                <w:lang w:val="ru-RU"/>
+              </w:rPr>
+              <w:t xml:space="preserve">страницу проекта авторизированного пользователя.  В правой верхней части страницы отображается </w:t>
+            </w:r>
+            <w:r>
+              <w:t xml:space="preserve">Email </w:t>
+            </w:r>
+            <w:r>
+              <w:rPr>
+                <w:lang w:val="ru-RU"/>
+              </w:rPr>
+              <w:t>пользователя.</w:t>
             </w:r>
           </w:p>
         </w:tc>
       </w:tr>
     </w:tbl>
+    <w:p>
+      <w:pPr>
+        <w:rPr>
+          <w:lang w:val="ru-RU"/>
+        </w:rPr>
+      </w:pPr>
+    </w:p>
+    <w:p>
+      <w:pPr>
+        <w:rPr>
+          <w:lang w:val="ru-RU"/>
+        </w:rPr>
+      </w:pPr>
+      <w:r>
+        <w:rPr>
+          <w:lang w:val="ru-RU"/>
+        </w:rPr>
+        <w:br w:type="page"/>
+      </w:r>
+    </w:p>
+    <w:p>
+      <w:pPr>
+        <w:tabs>
+          <w:tab w:val="left" w:leader="dot" w:pos="2160"/>
+        </w:tabs>
+      </w:pPr>
+      <w:r>
+        <w:lastRenderedPageBreak/>
+        <w:t>Author</w:t>
+      </w:r>
+      <w:r>
+        <w:t xml:space="preserve"> </w:t>
+      </w:r>
+      <w:r>
+        <w:rPr>
+          <w:lang w:val="ru-RU"/>
+        </w:rPr>
+        <w:t>Мария</w:t>
+      </w:r>
+      <w:r>
+        <w:t xml:space="preserve"> </w:t>
+      </w:r>
+      <w:r>
+        <w:rPr>
+          <w:lang w:val="ru-RU"/>
+        </w:rPr>
+        <w:t>Кучинская</w:t>
+      </w:r>
+      <w:r>
+        <w:tab/>
+      </w:r>
+    </w:p>
+    <w:p>
+      <w:pPr>
+        <w:tabs>
+          <w:tab w:val="left" w:leader="dot" w:pos="2160"/>
+        </w:tabs>
+      </w:pPr>
+      <w:r>
+        <w:t>Identifier</w:t>
+      </w:r>
+      <w:r>
+        <w:t xml:space="preserve"> </w:t>
+      </w:r>
+      <w:proofErr w:type="spellStart"/>
+      <w:r>
+        <w:t>UI_reg_form</w:t>
+      </w:r>
+      <w:proofErr w:type="spellEnd"/>
+    </w:p>
+    <w:p>
+      <w:pPr>
+        <w:tabs>
+          <w:tab w:val="left" w:leader="dot" w:pos="2160"/>
+        </w:tabs>
+      </w:pPr>
+      <w:r>
+        <w:t>Priority</w:t>
+      </w:r>
+      <w:r>
+        <w:t xml:space="preserve"> 1</w:t>
+      </w:r>
+    </w:p>
+    <w:p>
+      <w:pPr>
+        <w:tabs>
+          <w:tab w:val="left" w:leader="dot" w:pos="2160"/>
+        </w:tabs>
+      </w:pPr>
+      <w:r>
+        <w:t>Requirement</w:t>
+      </w:r>
+      <w:r>
+        <w:tab/>
+      </w:r>
+    </w:p>
+    <w:p>
+      <w:pPr>
+        <w:tabs>
+          <w:tab w:val="left" w:leader="dot" w:pos="2160"/>
+        </w:tabs>
+      </w:pPr>
+      <w:r>
+        <w:t>Module</w:t>
+      </w:r>
+      <w:r>
+        <w:t xml:space="preserve"> </w:t>
+      </w:r>
+      <w:r>
+        <w:rPr>
+          <w:lang w:val="ru-RU"/>
+        </w:rPr>
+        <w:t>Форма</w:t>
+      </w:r>
+      <w:r>
+        <w:t xml:space="preserve"> </w:t>
+      </w:r>
+      <w:r>
+        <w:rPr>
+          <w:lang w:val="ru-RU"/>
+        </w:rPr>
+        <w:t>регистрации</w:t>
+      </w:r>
+      <w:r>
+        <w:tab/>
+      </w:r>
+    </w:p>
+    <w:p>
+      <w:pPr>
+        <w:tabs>
+          <w:tab w:val="left" w:leader="dot" w:pos="2160"/>
+        </w:tabs>
+        <w:rPr>
+          <w:lang w:val="ru-RU"/>
+        </w:rPr>
+      </w:pPr>
+      <w:r>
+        <w:t>Submodule</w:t>
+      </w:r>
+      <w:r>
+        <w:rPr>
+          <w:lang w:val="ru-RU"/>
+        </w:rPr>
+        <w:tab/>
+      </w:r>
+    </w:p>
+    <w:p>
+      <w:pPr>
+        <w:tabs>
+          <w:tab w:val="left" w:leader="dot" w:pos="2160"/>
+        </w:tabs>
+        <w:rPr>
+          <w:lang w:val="ru-RU"/>
+        </w:rPr>
+      </w:pPr>
+    </w:p>
+    <w:p>
+      <w:pPr>
+        <w:tabs>
+          <w:tab w:val="left" w:leader="dot" w:pos="2160"/>
+        </w:tabs>
+        <w:rPr>
+          <w:lang w:val="ru-RU"/>
+        </w:rPr>
+      </w:pPr>
+      <w:r>
+        <w:t>Test</w:t>
+      </w:r>
+      <w:r>
+        <w:rPr>
+          <w:lang w:val="ru-RU"/>
+        </w:rPr>
+        <w:t xml:space="preserve"> </w:t>
+      </w:r>
+      <w:r>
+        <w:t>title</w:t>
+      </w:r>
+      <w:r>
+        <w:rPr>
+          <w:lang w:val="ru-RU"/>
+        </w:rPr>
+        <w:t xml:space="preserve"> Регистрация пользователя с </w:t>
+      </w:r>
+      <w:r>
+        <w:rPr>
+          <w:lang w:val="ru-RU"/>
+        </w:rPr>
+        <w:t>пустыми</w:t>
+      </w:r>
+      <w:r>
+        <w:rPr>
+          <w:lang w:val="ru-RU"/>
+        </w:rPr>
+        <w:t xml:space="preserve"> данными</w:t>
+      </w:r>
+    </w:p>
+    <w:tbl>
+      <w:tblPr>
+        <w:tblStyle w:val="TableGrid"/>
+        <w:tblW w:w="12852" w:type="dxa"/>
+        <w:tblLook w:val="04A0" w:firstRow="1" w:lastRow="0" w:firstColumn="1" w:lastColumn="0" w:noHBand="0" w:noVBand="1"/>
+      </w:tblPr>
+      <w:tblGrid>
+        <w:gridCol w:w="1678"/>
+        <w:gridCol w:w="6368"/>
+        <w:gridCol w:w="4806"/>
+      </w:tblGrid>
+      <w:tr>
+        <w:trPr>
+          <w:trHeight w:val="424"/>
+        </w:trPr>
+        <w:tc>
+          <w:tcPr>
+            <w:tcW w:w="1678" w:type="dxa"/>
+          </w:tcPr>
+          <w:p>
+            <w:pPr>
+              <w:jc w:val="center"/>
+              <w:rPr>
+                <w:b/>
+                <w:bCs/>
+              </w:rPr>
+            </w:pPr>
+            <w:r>
+              <w:rPr>
+                <w:b/>
+                <w:bCs/>
+              </w:rPr>
+              <w:t>#</w:t>
+            </w:r>
+          </w:p>
+        </w:tc>
+        <w:tc>
+          <w:tcPr>
+            <w:tcW w:w="6368" w:type="dxa"/>
+          </w:tcPr>
+          <w:p>
+            <w:pPr>
+              <w:jc w:val="center"/>
+              <w:rPr>
+                <w:b/>
+                <w:bCs/>
+              </w:rPr>
+            </w:pPr>
+            <w:r>
+              <w:rPr>
+                <w:b/>
+                <w:bCs/>
+              </w:rPr>
+              <w:t>Test steps</w:t>
+            </w:r>
+          </w:p>
+        </w:tc>
+        <w:tc>
+          <w:tcPr>
+            <w:tcW w:w="4806" w:type="dxa"/>
+          </w:tcPr>
+          <w:p>
+            <w:pPr>
+              <w:jc w:val="center"/>
+              <w:rPr>
+                <w:b/>
+                <w:bCs/>
+              </w:rPr>
+            </w:pPr>
+            <w:r>
+              <w:rPr>
+                <w:b/>
+                <w:bCs/>
+              </w:rPr>
+              <w:t>Expected results</w:t>
+            </w:r>
+          </w:p>
+        </w:tc>
+      </w:tr>
+      <w:tr>
+        <w:trPr>
+          <w:trHeight w:val="219"/>
+        </w:trPr>
+        <w:tc>
+          <w:tcPr>
+            <w:tcW w:w="1678" w:type="dxa"/>
+          </w:tcPr>
+          <w:p>
+            <w:pPr>
+              <w:jc w:val="center"/>
+            </w:pPr>
+            <w:r>
+              <w:t>0</w:t>
+            </w:r>
+          </w:p>
+        </w:tc>
+        <w:tc>
+          <w:tcPr>
+            <w:tcW w:w="6368" w:type="dxa"/>
+          </w:tcPr>
+          <w:p>
+            <w:pPr>
+              <w:rPr>
+                <w:lang w:val="ru-RU"/>
+              </w:rPr>
+            </w:pPr>
+            <w:r>
+              <w:rPr>
+                <w:lang w:val="ru-RU"/>
+              </w:rPr>
+              <w:t>Перейти на страницу регистрации</w:t>
+            </w:r>
+          </w:p>
+        </w:tc>
+        <w:tc>
+          <w:tcPr>
+            <w:tcW w:w="4806" w:type="dxa"/>
+          </w:tcPr>
+          <w:p>
+            <w:pPr>
+              <w:rPr>
+                <w:lang w:val="ru-RU"/>
+              </w:rPr>
+            </w:pPr>
+          </w:p>
+        </w:tc>
+      </w:tr>
+      <w:tr>
+        <w:trPr>
+          <w:trHeight w:val="219"/>
+        </w:trPr>
+        <w:tc>
+          <w:tcPr>
+            <w:tcW w:w="1678" w:type="dxa"/>
+          </w:tcPr>
+          <w:p>
+            <w:pPr>
+              <w:jc w:val="center"/>
+              <w:rPr>
+                <w:lang w:val="ru-RU"/>
+              </w:rPr>
+            </w:pPr>
+            <w:r>
+              <w:rPr>
+                <w:lang w:val="ru-RU"/>
+              </w:rPr>
+              <w:t>1</w:t>
+            </w:r>
+          </w:p>
+        </w:tc>
+        <w:tc>
+          <w:tcPr>
+            <w:tcW w:w="6368" w:type="dxa"/>
+          </w:tcPr>
+          <w:p>
+            <w:pPr>
+              <w:rPr>
+                <w:lang w:val="ru-RU"/>
+              </w:rPr>
+            </w:pPr>
+            <w:r>
+              <w:rPr>
+                <w:lang w:val="ru-RU"/>
+              </w:rPr>
+              <w:t>Очистить</w:t>
+            </w:r>
+            <w:r>
+              <w:rPr>
+                <w:lang w:val="ru-RU"/>
+              </w:rPr>
+              <w:t xml:space="preserve"> поле Имя</w:t>
+            </w:r>
+          </w:p>
+        </w:tc>
+        <w:tc>
+          <w:tcPr>
+            <w:tcW w:w="4806" w:type="dxa"/>
+          </w:tcPr>
+          <w:p>
+            <w:pPr>
+              <w:rPr>
+                <w:lang w:val="ru-RU"/>
+              </w:rPr>
+            </w:pPr>
+            <w:r>
+              <w:rPr>
+                <w:lang w:val="ru-RU"/>
+              </w:rPr>
+              <w:t>П</w:t>
+            </w:r>
+            <w:r>
+              <w:rPr>
+                <w:lang w:val="ru-RU"/>
+              </w:rPr>
+              <w:t xml:space="preserve">оле Имя </w:t>
+            </w:r>
+            <w:r>
+              <w:rPr>
+                <w:lang w:val="ru-RU"/>
+              </w:rPr>
+              <w:t>пустое</w:t>
+            </w:r>
+          </w:p>
+        </w:tc>
+      </w:tr>
+      <w:tr>
+        <w:trPr>
+          <w:trHeight w:val="219"/>
+        </w:trPr>
+        <w:tc>
+          <w:tcPr>
+            <w:tcW w:w="1678" w:type="dxa"/>
+          </w:tcPr>
+          <w:p>
+            <w:pPr>
+              <w:jc w:val="center"/>
+              <w:rPr>
+                <w:lang w:val="ru-RU"/>
+              </w:rPr>
+            </w:pPr>
+            <w:r>
+              <w:rPr>
+                <w:lang w:val="ru-RU"/>
+              </w:rPr>
+              <w:t>2</w:t>
+            </w:r>
+          </w:p>
+        </w:tc>
+        <w:tc>
+          <w:tcPr>
+            <w:tcW w:w="6368" w:type="dxa"/>
+          </w:tcPr>
+          <w:p>
+            <w:pPr>
+              <w:rPr>
+                <w:lang w:val="ru-RU"/>
+              </w:rPr>
+            </w:pPr>
+            <w:r>
+              <w:rPr>
+                <w:lang w:val="ru-RU"/>
+              </w:rPr>
+              <w:t>Очистить п</w:t>
+            </w:r>
+            <w:r>
+              <w:rPr>
+                <w:lang w:val="ru-RU"/>
+              </w:rPr>
+              <w:t xml:space="preserve">оле </w:t>
+            </w:r>
+            <w:r>
+              <w:t>Email</w:t>
+            </w:r>
+          </w:p>
+        </w:tc>
+        <w:tc>
+          <w:tcPr>
+            <w:tcW w:w="4806" w:type="dxa"/>
+          </w:tcPr>
+          <w:p>
+            <w:pPr>
+              <w:rPr>
+                <w:lang w:val="ru-RU"/>
+              </w:rPr>
+            </w:pPr>
+            <w:r>
+              <w:rPr>
+                <w:lang w:val="ru-RU"/>
+              </w:rPr>
+              <w:t>Поле</w:t>
+            </w:r>
+            <w:r>
+              <w:rPr>
+                <w:lang w:val="ru-RU"/>
+              </w:rPr>
+              <w:t xml:space="preserve"> </w:t>
+            </w:r>
+            <w:r>
+              <w:t>Email</w:t>
+            </w:r>
+            <w:r>
+              <w:rPr>
+                <w:lang w:val="ru-RU"/>
+              </w:rPr>
+              <w:t xml:space="preserve"> </w:t>
+            </w:r>
+            <w:r>
+              <w:rPr>
+                <w:lang w:val="ru-RU"/>
+              </w:rPr>
+              <w:t>пустое</w:t>
+            </w:r>
+          </w:p>
+        </w:tc>
+      </w:tr>
+      <w:tr>
+        <w:trPr>
+          <w:trHeight w:val="219"/>
+        </w:trPr>
+        <w:tc>
+          <w:tcPr>
+            <w:tcW w:w="1678" w:type="dxa"/>
+          </w:tcPr>
+          <w:p>
+            <w:pPr>
+              <w:jc w:val="center"/>
+            </w:pPr>
+            <w:r>
+              <w:t>3</w:t>
+            </w:r>
+          </w:p>
+        </w:tc>
+        <w:tc>
+          <w:tcPr>
+            <w:tcW w:w="6368" w:type="dxa"/>
+          </w:tcPr>
+          <w:p>
+            <w:pPr>
+              <w:rPr>
+                <w:lang w:val="ru-RU"/>
+              </w:rPr>
+            </w:pPr>
+            <w:r>
+              <w:rPr>
+                <w:lang w:val="ru-RU"/>
+              </w:rPr>
+              <w:t>Очистить</w:t>
+            </w:r>
+            <w:r>
+              <w:rPr>
+                <w:lang w:val="ru-RU"/>
+              </w:rPr>
+              <w:t xml:space="preserve"> поле</w:t>
+            </w:r>
+            <w:r>
+              <w:rPr>
+                <w:lang w:val="ru-RU"/>
+              </w:rPr>
+              <w:t xml:space="preserve"> </w:t>
+            </w:r>
+            <w:r>
+              <w:rPr>
+                <w:lang w:val="ru-RU"/>
+              </w:rPr>
+              <w:t>Пароль</w:t>
+            </w:r>
+          </w:p>
+        </w:tc>
+        <w:tc>
+          <w:tcPr>
+            <w:tcW w:w="4806" w:type="dxa"/>
+          </w:tcPr>
+          <w:p>
+            <w:pPr>
+              <w:rPr>
+                <w:lang w:val="ru-RU"/>
+              </w:rPr>
+            </w:pPr>
+            <w:r>
+              <w:rPr>
+                <w:lang w:val="ru-RU"/>
+              </w:rPr>
+              <w:t>П</w:t>
+            </w:r>
+            <w:r>
+              <w:rPr>
+                <w:lang w:val="ru-RU"/>
+              </w:rPr>
+              <w:t xml:space="preserve">оле Пароль </w:t>
+            </w:r>
+            <w:r>
+              <w:rPr>
+                <w:lang w:val="ru-RU"/>
+              </w:rPr>
+              <w:t>Пустое</w:t>
+            </w:r>
+          </w:p>
+        </w:tc>
+      </w:tr>
+      <w:tr>
+        <w:trPr>
+          <w:trHeight w:val="219"/>
+        </w:trPr>
+        <w:tc>
+          <w:tcPr>
+            <w:tcW w:w="1678" w:type="dxa"/>
+          </w:tcPr>
+          <w:p>
+            <w:pPr>
+              <w:jc w:val="center"/>
+              <w:rPr>
+                <w:lang w:val="ru-RU"/>
+              </w:rPr>
+            </w:pPr>
+            <w:r>
+              <w:rPr>
+                <w:lang w:val="ru-RU"/>
+              </w:rPr>
+              <w:t>4</w:t>
+            </w:r>
+          </w:p>
+        </w:tc>
+        <w:tc>
+          <w:tcPr>
+            <w:tcW w:w="6368" w:type="dxa"/>
+          </w:tcPr>
+          <w:p>
+            <w:pPr>
+              <w:rPr>
+                <w:lang w:val="ru-RU"/>
+              </w:rPr>
+            </w:pPr>
+            <w:r>
+              <w:rPr>
+                <w:lang w:val="ru-RU"/>
+              </w:rPr>
+              <w:t>Кликнуть по кнопке Зарегистрироваться</w:t>
+            </w:r>
+          </w:p>
+        </w:tc>
+        <w:tc>
+          <w:tcPr>
+            <w:tcW w:w="4806" w:type="dxa"/>
+          </w:tcPr>
+          <w:p>
+            <w:pPr>
+              <w:rPr>
+                <w:lang w:val="ru-RU"/>
+              </w:rPr>
+            </w:pPr>
+            <w:r>
+              <w:rPr>
+                <w:lang w:val="ru-RU"/>
+              </w:rPr>
+              <w:t xml:space="preserve">Появляется сообщение </w:t>
+            </w:r>
+            <w:r>
+              <w:rPr>
+                <w:lang w:val="ru-RU"/>
+              </w:rPr>
+              <w:t>“</w:t>
+            </w:r>
+            <w:r>
+              <w:t>Please</w:t>
+            </w:r>
+            <w:r>
+              <w:rPr>
+                <w:lang w:val="ru-RU"/>
+              </w:rPr>
+              <w:t xml:space="preserve"> </w:t>
+            </w:r>
+            <w:r>
+              <w:t>fill</w:t>
+            </w:r>
+            <w:r>
+              <w:rPr>
+                <w:lang w:val="ru-RU"/>
+              </w:rPr>
+              <w:t xml:space="preserve"> </w:t>
+            </w:r>
+            <w:r>
+              <w:t>out</w:t>
+            </w:r>
+            <w:r>
+              <w:rPr>
+                <w:lang w:val="ru-RU"/>
+              </w:rPr>
+              <w:t xml:space="preserve"> </w:t>
+            </w:r>
+            <w:r>
+              <w:t>this</w:t>
+            </w:r>
+            <w:r>
+              <w:rPr>
+                <w:lang w:val="ru-RU"/>
+              </w:rPr>
+              <w:t xml:space="preserve"> </w:t>
+            </w:r>
+            <w:r>
+              <w:t>field</w:t>
+            </w:r>
+            <w:r>
+              <w:rPr>
+                <w:lang w:val="ru-RU"/>
+              </w:rPr>
+              <w:t xml:space="preserve">.” </w:t>
+            </w:r>
+            <w:r>
+              <w:rPr>
+                <w:lang w:val="ru-RU"/>
+              </w:rPr>
+              <w:t>об ошибке для поля Имя</w:t>
+            </w:r>
+          </w:p>
+        </w:tc>
+      </w:tr>
+    </w:tbl>
+    <w:p>
+      <w:pPr>
+        <w:rPr>
+          <w:lang w:val="ru-RU"/>
+        </w:rPr>
+      </w:pPr>
+    </w:p>
     <w:p>
       <w:pPr>
         <w:rPr>
@@ -892,8 +2006,8 @@
 </file>
 
 <file path=word/numbering.xml><?xml version="1.0" encoding="utf-8"?>
-<w:numbering xmlns:ve="http://schemas.openxmlformats.org/markup-compatibility/2006" xmlns:o="urn:schemas-microsoft-com:office:office" xmlns:r="http://schemas.openxmlformats.org/officeDocument/2006/relationships" xmlns:m="http://schemas.openxmlformats.org/officeDocument/2006/math" xmlns:v="urn:schemas-microsoft-com:vml" xmlns:wp="http://schemas.openxmlformats.org/drawingml/2006/wordprocessingDrawing" xmlns:w10="urn:schemas-microsoft-com:office:word" xmlns:w="http://schemas.openxmlformats.org/wordprocessingml/2006/main" xmlns:wne="http://schemas.microsoft.com/office/word/2006/wordml">
-  <w:abstractNum w:abstractNumId="0">
+<w:numbering xmlns:wpc="http://schemas.microsoft.com/office/word/2010/wordprocessingCanvas" xmlns:cx="http://schemas.microsoft.com/office/drawing/2014/chartex" xmlns:cx1="http://schemas.microsoft.com/office/drawing/2015/9/8/chartex" xmlns:cx2="http://schemas.microsoft.com/office/drawing/2015/10/21/chartex" xmlns:cx3="http://schemas.microsoft.com/office/drawing/2016/5/9/chartex" xmlns:cx4="http://schemas.microsoft.com/office/drawing/2016/5/10/chartex" xmlns:cx5="http://schemas.microsoft.com/office/drawing/2016/5/11/chartex" xmlns:cx6="http://schemas.microsoft.com/office/drawing/2016/5/12/chartex" xmlns:cx7="http://schemas.microsoft.com/office/drawing/2016/5/13/chartex" xmlns:cx8="http://schemas.microsoft.com/office/drawing/2016/5/14/chartex" xmlns:mc="http://schemas.openxmlformats.org/markup-compatibility/2006" xmlns:aink="http://schemas.microsoft.com/office/drawing/2016/ink" xmlns:am3d="http://schemas.microsoft.com/office/drawing/2017/model3d" xmlns:o="urn:schemas-microsoft-com:office:office" xmlns:r="http://schemas.openxmlformats.org/officeDocument/2006/relationships" xmlns:m="http://schemas.openxmlformats.org/officeDocument/2006/math" xmlns:v="urn:schemas-microsoft-com:vml" xmlns:wp14="http://schemas.microsoft.com/office/word/2010/wordprocessingDrawing" xmlns:wp="http://schemas.openxmlformats.org/drawingml/2006/wordprocessingDrawing" xmlns:w10="urn:schemas-microsoft-com:office:word" xmlns:w="http://schemas.openxmlformats.org/wordprocessingml/2006/main" xmlns:w14="http://schemas.microsoft.com/office/word/2010/wordml" xmlns:w15="http://schemas.microsoft.com/office/word/2012/wordml" xmlns:w16cex="http://schemas.microsoft.com/office/word/2018/wordml/cex" xmlns:w16cid="http://schemas.microsoft.com/office/word/2016/wordml/cid" xmlns:w16="http://schemas.microsoft.com/office/word/2018/wordml" xmlns:w16sdtdh="http://schemas.microsoft.com/office/word/2020/wordml/sdtdatahash" xmlns:w16se="http://schemas.microsoft.com/office/word/2015/wordml/symex" xmlns:wpg="http://schemas.microsoft.com/office/word/2010/wordprocessingGroup" xmlns:wpi="http://schemas.microsoft.com/office/word/2010/wordprocessingInk" xmlns:wne="http://schemas.microsoft.com/office/word/2006/wordml" xmlns:wps="http://schemas.microsoft.com/office/word/2010/wordprocessingShape" mc:Ignorable="w14 w15 w16se w16cid w16 w16cex w16sdtdh wp14">
+  <w:abstractNum w:abstractNumId="0" w15:restartNumberingAfterBreak="0">
     <w:nsid w:val="21AD1CB3"/>
     <w:multiLevelType w:val="hybridMultilevel"/>
     <w:tmpl w:val="66CE7802"/>
@@ -1013,7 +2127,7 @@
 </file>
 
 <file path=word/styles.xml><?xml version="1.0" encoding="utf-8"?>
-<w:styles xmlns:r="http://schemas.openxmlformats.org/officeDocument/2006/relationships" xmlns:w="http://schemas.openxmlformats.org/wordprocessingml/2006/main">
+<w:styles xmlns:mc="http://schemas.openxmlformats.org/markup-compatibility/2006" xmlns:r="http://schemas.openxmlformats.org/officeDocument/2006/relationships" xmlns:w="http://schemas.openxmlformats.org/wordprocessingml/2006/main" xmlns:w14="http://schemas.microsoft.com/office/word/2010/wordml" xmlns:w15="http://schemas.microsoft.com/office/word/2012/wordml" xmlns:w16cex="http://schemas.microsoft.com/office/word/2018/wordml/cex" xmlns:w16cid="http://schemas.microsoft.com/office/word/2016/wordml/cid" xmlns:w16="http://schemas.microsoft.com/office/word/2018/wordml" xmlns:w16sdtdh="http://schemas.microsoft.com/office/word/2020/wordml/sdtdatahash" xmlns:w16se="http://schemas.microsoft.com/office/word/2015/wordml/symex" mc:Ignorable="w14 w15 w16se w16cid w16 w16cex w16sdtdh">
   <w:docDefaults>
     <w:rPrDefault>
       <w:rPr>
@@ -1029,162 +2143,400 @@
       </w:pPr>
     </w:pPrDefault>
   </w:docDefaults>
-  <w:latentStyles w:defLockedState="0" w:defUIPriority="99" w:defSemiHidden="1" w:defUnhideWhenUsed="1" w:defQFormat="0" w:count="267">
-    <w:lsdException w:name="Normal" w:semiHidden="0" w:uiPriority="0" w:unhideWhenUsed="0" w:qFormat="1"/>
-    <w:lsdException w:name="heading 1" w:semiHidden="0" w:uiPriority="9" w:unhideWhenUsed="0" w:qFormat="1"/>
-    <w:lsdException w:name="heading 2" w:uiPriority="9" w:qFormat="1"/>
-    <w:lsdException w:name="heading 3" w:uiPriority="9" w:qFormat="1"/>
-    <w:lsdException w:name="heading 4" w:uiPriority="9" w:qFormat="1"/>
-    <w:lsdException w:name="heading 5" w:uiPriority="9" w:qFormat="1"/>
-    <w:lsdException w:name="heading 6" w:uiPriority="9" w:qFormat="1"/>
-    <w:lsdException w:name="heading 7" w:uiPriority="9" w:qFormat="1"/>
-    <w:lsdException w:name="heading 8" w:uiPriority="9" w:qFormat="1"/>
-    <w:lsdException w:name="heading 9" w:uiPriority="9" w:qFormat="1"/>
-    <w:lsdException w:name="toc 1" w:uiPriority="39"/>
-    <w:lsdException w:name="toc 2" w:uiPriority="39"/>
-    <w:lsdException w:name="toc 3" w:uiPriority="39"/>
-    <w:lsdException w:name="toc 4" w:uiPriority="39"/>
-    <w:lsdException w:name="toc 5" w:uiPriority="39"/>
-    <w:lsdException w:name="toc 6" w:uiPriority="39"/>
-    <w:lsdException w:name="toc 7" w:uiPriority="39"/>
-    <w:lsdException w:name="toc 8" w:uiPriority="39"/>
-    <w:lsdException w:name="toc 9" w:uiPriority="39"/>
-    <w:lsdException w:name="caption" w:uiPriority="35" w:qFormat="1"/>
-    <w:lsdException w:name="Title" w:semiHidden="0" w:uiPriority="10" w:unhideWhenUsed="0" w:qFormat="1"/>
-    <w:lsdException w:name="Default Paragraph Font" w:uiPriority="1"/>
-    <w:lsdException w:name="Subtitle" w:semiHidden="0" w:uiPriority="11" w:unhideWhenUsed="0" w:qFormat="1"/>
-    <w:lsdException w:name="Strong" w:semiHidden="0" w:uiPriority="22" w:unhideWhenUsed="0" w:qFormat="1"/>
-    <w:lsdException w:name="Emphasis" w:semiHidden="0" w:uiPriority="20" w:unhideWhenUsed="0" w:qFormat="1"/>
-    <w:lsdException w:name="Table Grid" w:semiHidden="0" w:uiPriority="39" w:unhideWhenUsed="0"/>
-    <w:lsdException w:name="Placeholder Text" w:unhideWhenUsed="0"/>
-    <w:lsdException w:name="No Spacing" w:semiHidden="0" w:uiPriority="1" w:unhideWhenUsed="0" w:qFormat="1"/>
-    <w:lsdException w:name="Light Shading" w:semiHidden="0" w:uiPriority="60" w:unhideWhenUsed="0"/>
-    <w:lsdException w:name="Light List" w:semiHidden="0" w:uiPriority="61" w:unhideWhenUsed="0"/>
-    <w:lsdException w:name="Light Grid" w:semiHidden="0" w:uiPriority="62" w:unhideWhenUsed="0"/>
-    <w:lsdException w:name="Medium Shading 1" w:semiHidden="0" w:uiPriority="63" w:unhideWhenUsed="0"/>
-    <w:lsdException w:name="Medium Shading 2" w:semiHidden="0" w:uiPriority="64" w:unhideWhenUsed="0"/>
-    <w:lsdException w:name="Medium List 1" w:semiHidden="0" w:uiPriority="65" w:unhideWhenUsed="0"/>
-    <w:lsdException w:name="Medium List 2" w:semiHidden="0" w:uiPriority="66" w:unhideWhenUsed="0"/>
-    <w:lsdException w:name="Medium Grid 1" w:semiHidden="0" w:uiPriority="67" w:unhideWhenUsed="0"/>
-    <w:lsdException w:name="Medium Grid 2" w:semiHidden="0" w:uiPriority="68" w:unhideWhenUsed="0"/>
-    <w:lsdException w:name="Medium Grid 3" w:semiHidden="0" w:uiPriority="69" w:unhideWhenUsed="0"/>
-    <w:lsdException w:name="Dark List" w:semiHidden="0" w:uiPriority="70" w:unhideWhenUsed="0"/>
-    <w:lsdException w:name="Colorful Shading" w:semiHidden="0" w:uiPriority="71" w:unhideWhenUsed="0"/>
-    <w:lsdException w:name="Colorful List" w:semiHidden="0" w:uiPriority="72" w:unhideWhenUsed="0"/>
-    <w:lsdException w:name="Colorful Grid" w:semiHidden="0" w:uiPriority="73" w:unhideWhenUsed="0"/>
-    <w:lsdException w:name="Light Shading Accent 1" w:semiHidden="0" w:uiPriority="60" w:unhideWhenUsed="0"/>
-    <w:lsdException w:name="Light List Accent 1" w:semiHidden="0" w:uiPriority="61" w:unhideWhenUsed="0"/>
-    <w:lsdException w:name="Light Grid Accent 1" w:semiHidden="0" w:uiPriority="62" w:unhideWhenUsed="0"/>
-    <w:lsdException w:name="Medium Shading 1 Accent 1" w:semiHidden="0" w:uiPriority="63" w:unhideWhenUsed="0"/>
-    <w:lsdException w:name="Medium Shading 2 Accent 1" w:semiHidden="0" w:uiPriority="64" w:unhideWhenUsed="0"/>
-    <w:lsdException w:name="Medium List 1 Accent 1" w:semiHidden="0" w:uiPriority="65" w:unhideWhenUsed="0"/>
-    <w:lsdException w:name="Revision" w:unhideWhenUsed="0"/>
-    <w:lsdException w:name="List Paragraph" w:semiHidden="0" w:uiPriority="34" w:unhideWhenUsed="0" w:qFormat="1"/>
-    <w:lsdException w:name="Quote" w:semiHidden="0" w:uiPriority="29" w:unhideWhenUsed="0" w:qFormat="1"/>
-    <w:lsdException w:name="Intense Quote" w:semiHidden="0" w:uiPriority="30" w:unhideWhenUsed="0" w:qFormat="1"/>
-    <w:lsdException w:name="Medium List 2 Accent 1" w:semiHidden="0" w:uiPriority="66" w:unhideWhenUsed="0"/>
-    <w:lsdException w:name="Medium Grid 1 Accent 1" w:semiHidden="0" w:uiPriority="67" w:unhideWhenUsed="0"/>
-    <w:lsdException w:name="Medium Grid 2 Accent 1" w:semiHidden="0" w:uiPriority="68" w:unhideWhenUsed="0"/>
-    <w:lsdException w:name="Medium Grid 3 Accent 1" w:semiHidden="0" w:uiPriority="69" w:unhideWhenUsed="0"/>
-    <w:lsdException w:name="Dark List Accent 1" w:semiHidden="0" w:uiPriority="70" w:unhideWhenUsed="0"/>
-    <w:lsdException w:name="Colorful Shading Accent 1" w:semiHidden="0" w:uiPriority="71" w:unhideWhenUsed="0"/>
-    <w:lsdException w:name="Colorful List Accent 1" w:semiHidden="0" w:uiPriority="72" w:unhideWhenUsed="0"/>
-    <w:lsdException w:name="Colorful Grid Accent 1" w:semiHidden="0" w:uiPriority="73" w:unhideWhenUsed="0"/>
-    <w:lsdException w:name="Light Shading Accent 2" w:semiHidden="0" w:uiPriority="60" w:unhideWhenUsed="0"/>
-    <w:lsdException w:name="Light List Accent 2" w:semiHidden="0" w:uiPriority="61" w:unhideWhenUsed="0"/>
-    <w:lsdException w:name="Light Grid Accent 2" w:semiHidden="0" w:uiPriority="62" w:unhideWhenUsed="0"/>
-    <w:lsdException w:name="Medium Shading 1 Accent 2" w:semiHidden="0" w:uiPriority="63" w:unhideWhenUsed="0"/>
-    <w:lsdException w:name="Medium Shading 2 Accent 2" w:semiHidden="0" w:uiPriority="64" w:unhideWhenUsed="0"/>
-    <w:lsdException w:name="Medium List 1 Accent 2" w:semiHidden="0" w:uiPriority="65" w:unhideWhenUsed="0"/>
-    <w:lsdException w:name="Medium List 2 Accent 2" w:semiHidden="0" w:uiPriority="66" w:unhideWhenUsed="0"/>
-    <w:lsdException w:name="Medium Grid 1 Accent 2" w:semiHidden="0" w:uiPriority="67" w:unhideWhenUsed="0"/>
-    <w:lsdException w:name="Medium Grid 2 Accent 2" w:semiHidden="0" w:uiPriority="68" w:unhideWhenUsed="0"/>
-    <w:lsdException w:name="Medium Grid 3 Accent 2" w:semiHidden="0" w:uiPriority="69" w:unhideWhenUsed="0"/>
-    <w:lsdException w:name="Dark List Accent 2" w:semiHidden="0" w:uiPriority="70" w:unhideWhenUsed="0"/>
-    <w:lsdException w:name="Colorful Shading Accent 2" w:semiHidden="0" w:uiPriority="71" w:unhideWhenUsed="0"/>
-    <w:lsdException w:name="Colorful List Accent 2" w:semiHidden="0" w:uiPriority="72" w:unhideWhenUsed="0"/>
-    <w:lsdException w:name="Colorful Grid Accent 2" w:semiHidden="0" w:uiPriority="73" w:unhideWhenUsed="0"/>
-    <w:lsdException w:name="Light Shading Accent 3" w:semiHidden="0" w:uiPriority="60" w:unhideWhenUsed="0"/>
-    <w:lsdException w:name="Light List Accent 3" w:semiHidden="0" w:uiPriority="61" w:unhideWhenUsed="0"/>
-    <w:lsdException w:name="Light Grid Accent 3" w:semiHidden="0" w:uiPriority="62" w:unhideWhenUsed="0"/>
-    <w:lsdException w:name="Medium Shading 1 Accent 3" w:semiHidden="0" w:uiPriority="63" w:unhideWhenUsed="0"/>
-    <w:lsdException w:name="Medium Shading 2 Accent 3" w:semiHidden="0" w:uiPriority="64" w:unhideWhenUsed="0"/>
-    <w:lsdException w:name="Medium List 1 Accent 3" w:semiHidden="0" w:uiPriority="65" w:unhideWhenUsed="0"/>
-    <w:lsdException w:name="Medium List 2 Accent 3" w:semiHidden="0" w:uiPriority="66" w:unhideWhenUsed="0"/>
-    <w:lsdException w:name="Medium Grid 1 Accent 3" w:semiHidden="0" w:uiPriority="67" w:unhideWhenUsed="0"/>
-    <w:lsdException w:name="Medium Grid 2 Accent 3" w:semiHidden="0" w:uiPriority="68" w:unhideWhenUsed="0"/>
-    <w:lsdException w:name="Medium Grid 3 Accent 3" w:semiHidden="0" w:uiPriority="69" w:unhideWhenUsed="0"/>
-    <w:lsdException w:name="Dark List Accent 3" w:semiHidden="0" w:uiPriority="70" w:unhideWhenUsed="0"/>
-    <w:lsdException w:name="Colorful Shading Accent 3" w:semiHidden="0" w:uiPriority="71" w:unhideWhenUsed="0"/>
-    <w:lsdException w:name="Colorful List Accent 3" w:semiHidden="0" w:uiPriority="72" w:unhideWhenUsed="0"/>
-    <w:lsdException w:name="Colorful Grid Accent 3" w:semiHidden="0" w:uiPriority="73" w:unhideWhenUsed="0"/>
-    <w:lsdException w:name="Light Shading Accent 4" w:semiHidden="0" w:uiPriority="60" w:unhideWhenUsed="0"/>
-    <w:lsdException w:name="Light List Accent 4" w:semiHidden="0" w:uiPriority="61" w:unhideWhenUsed="0"/>
-    <w:lsdException w:name="Light Grid Accent 4" w:semiHidden="0" w:uiPriority="62" w:unhideWhenUsed="0"/>
-    <w:lsdException w:name="Medium Shading 1 Accent 4" w:semiHidden="0" w:uiPriority="63" w:unhideWhenUsed="0"/>
-    <w:lsdException w:name="Medium Shading 2 Accent 4" w:semiHidden="0" w:uiPriority="64" w:unhideWhenUsed="0"/>
-    <w:lsdException w:name="Medium List 1 Accent 4" w:semiHidden="0" w:uiPriority="65" w:unhideWhenUsed="0"/>
-    <w:lsdException w:name="Medium List 2 Accent 4" w:semiHidden="0" w:uiPriority="66" w:unhideWhenUsed="0"/>
-    <w:lsdException w:name="Medium Grid 1 Accent 4" w:semiHidden="0" w:uiPriority="67" w:unhideWhenUsed="0"/>
-    <w:lsdException w:name="Medium Grid 2 Accent 4" w:semiHidden="0" w:uiPriority="68" w:unhideWhenUsed="0"/>
-    <w:lsdException w:name="Medium Grid 3 Accent 4" w:semiHidden="0" w:uiPriority="69" w:unhideWhenUsed="0"/>
-    <w:lsdException w:name="Dark List Accent 4" w:semiHidden="0" w:uiPriority="70" w:unhideWhenUsed="0"/>
-    <w:lsdException w:name="Colorful Shading Accent 4" w:semiHidden="0" w:uiPriority="71" w:unhideWhenUsed="0"/>
-    <w:lsdException w:name="Colorful List Accent 4" w:semiHidden="0" w:uiPriority="72" w:unhideWhenUsed="0"/>
-    <w:lsdException w:name="Colorful Grid Accent 4" w:semiHidden="0" w:uiPriority="73" w:unhideWhenUsed="0"/>
-    <w:lsdException w:name="Light Shading Accent 5" w:semiHidden="0" w:uiPriority="60" w:unhideWhenUsed="0"/>
-    <w:lsdException w:name="Light List Accent 5" w:semiHidden="0" w:uiPriority="61" w:unhideWhenUsed="0"/>
-    <w:lsdException w:name="Light Grid Accent 5" w:semiHidden="0" w:uiPriority="62" w:unhideWhenUsed="0"/>
-    <w:lsdException w:name="Medium Shading 1 Accent 5" w:semiHidden="0" w:uiPriority="63" w:unhideWhenUsed="0"/>
-    <w:lsdException w:name="Medium Shading 2 Accent 5" w:semiHidden="0" w:uiPriority="64" w:unhideWhenUsed="0"/>
-    <w:lsdException w:name="Medium List 1 Accent 5" w:semiHidden="0" w:uiPriority="65" w:unhideWhenUsed="0"/>
-    <w:lsdException w:name="Medium List 2 Accent 5" w:semiHidden="0" w:uiPriority="66" w:unhideWhenUsed="0"/>
-    <w:lsdException w:name="Medium Grid 1 Accent 5" w:semiHidden="0" w:uiPriority="67" w:unhideWhenUsed="0"/>
-    <w:lsdException w:name="Medium Grid 2 Accent 5" w:semiHidden="0" w:uiPriority="68" w:unhideWhenUsed="0"/>
-    <w:lsdException w:name="Medium Grid 3 Accent 5" w:semiHidden="0" w:uiPriority="69" w:unhideWhenUsed="0"/>
-    <w:lsdException w:name="Dark List Accent 5" w:semiHidden="0" w:uiPriority="70" w:unhideWhenUsed="0"/>
-    <w:lsdException w:name="Colorful Shading Accent 5" w:semiHidden="0" w:uiPriority="71" w:unhideWhenUsed="0"/>
-    <w:lsdException w:name="Colorful List Accent 5" w:semiHidden="0" w:uiPriority="72" w:unhideWhenUsed="0"/>
-    <w:lsdException w:name="Colorful Grid Accent 5" w:semiHidden="0" w:uiPriority="73" w:unhideWhenUsed="0"/>
-    <w:lsdException w:name="Light Shading Accent 6" w:semiHidden="0" w:uiPriority="60" w:unhideWhenUsed="0"/>
-    <w:lsdException w:name="Light List Accent 6" w:semiHidden="0" w:uiPriority="61" w:unhideWhenUsed="0"/>
-    <w:lsdException w:name="Light Grid Accent 6" w:semiHidden="0" w:uiPriority="62" w:unhideWhenUsed="0"/>
-    <w:lsdException w:name="Medium Shading 1 Accent 6" w:semiHidden="0" w:uiPriority="63" w:unhideWhenUsed="0"/>
-    <w:lsdException w:name="Medium Shading 2 Accent 6" w:semiHidden="0" w:uiPriority="64" w:unhideWhenUsed="0"/>
-    <w:lsdException w:name="Medium List 1 Accent 6" w:semiHidden="0" w:uiPriority="65" w:unhideWhenUsed="0"/>
-    <w:lsdException w:name="Medium List 2 Accent 6" w:semiHidden="0" w:uiPriority="66" w:unhideWhenUsed="0"/>
-    <w:lsdException w:name="Medium Grid 1 Accent 6" w:semiHidden="0" w:uiPriority="67" w:unhideWhenUsed="0"/>
-    <w:lsdException w:name="Medium Grid 2 Accent 6" w:semiHidden="0" w:uiPriority="68" w:unhideWhenUsed="0"/>
-    <w:lsdException w:name="Medium Grid 3 Accent 6" w:semiHidden="0" w:uiPriority="69" w:unhideWhenUsed="0"/>
-    <w:lsdException w:name="Dark List Accent 6" w:semiHidden="0" w:uiPriority="70" w:unhideWhenUsed="0"/>
-    <w:lsdException w:name="Colorful Shading Accent 6" w:semiHidden="0" w:uiPriority="71" w:unhideWhenUsed="0"/>
-    <w:lsdException w:name="Colorful List Accent 6" w:semiHidden="0" w:uiPriority="72" w:unhideWhenUsed="0"/>
-    <w:lsdException w:name="Colorful Grid Accent 6" w:semiHidden="0" w:uiPriority="73" w:unhideWhenUsed="0"/>
-    <w:lsdException w:name="Subtle Emphasis" w:semiHidden="0" w:uiPriority="19" w:unhideWhenUsed="0" w:qFormat="1"/>
-    <w:lsdException w:name="Intense Emphasis" w:semiHidden="0" w:uiPriority="21" w:unhideWhenUsed="0" w:qFormat="1"/>
-    <w:lsdException w:name="Subtle Reference" w:semiHidden="0" w:uiPriority="31" w:unhideWhenUsed="0" w:qFormat="1"/>
-    <w:lsdException w:name="Intense Reference" w:semiHidden="0" w:uiPriority="32" w:unhideWhenUsed="0" w:qFormat="1"/>
-    <w:lsdException w:name="Book Title" w:semiHidden="0" w:uiPriority="33" w:unhideWhenUsed="0" w:qFormat="1"/>
-    <w:lsdException w:name="Bibliography" w:uiPriority="37"/>
-    <w:lsdException w:name="TOC Heading" w:uiPriority="39" w:qFormat="1"/>
+  <w:latentStyles w:defLockedState="0" w:defUIPriority="99" w:defSemiHidden="0" w:defUnhideWhenUsed="0" w:defQFormat="0" w:count="376">
+    <w:lsdException w:name="Normal" w:uiPriority="0" w:qFormat="1"/>
+    <w:lsdException w:name="heading 1" w:uiPriority="9" w:qFormat="1"/>
+    <w:lsdException w:name="heading 2" w:semiHidden="1" w:uiPriority="9" w:unhideWhenUsed="1" w:qFormat="1"/>
+    <w:lsdException w:name="heading 3" w:semiHidden="1" w:uiPriority="9" w:unhideWhenUsed="1" w:qFormat="1"/>
+    <w:lsdException w:name="heading 4" w:semiHidden="1" w:uiPriority="9" w:unhideWhenUsed="1" w:qFormat="1"/>
+    <w:lsdException w:name="heading 5" w:semiHidden="1" w:uiPriority="9" w:unhideWhenUsed="1" w:qFormat="1"/>
+    <w:lsdException w:name="heading 6" w:semiHidden="1" w:uiPriority="9" w:unhideWhenUsed="1" w:qFormat="1"/>
+    <w:lsdException w:name="heading 7" w:semiHidden="1" w:uiPriority="9" w:unhideWhenUsed="1" w:qFormat="1"/>
+    <w:lsdException w:name="heading 8" w:semiHidden="1" w:uiPriority="9" w:unhideWhenUsed="1" w:qFormat="1"/>
+    <w:lsdException w:name="heading 9" w:semiHidden="1" w:uiPriority="9" w:unhideWhenUsed="1" w:qFormat="1"/>
+    <w:lsdException w:name="index 1" w:semiHidden="1" w:unhideWhenUsed="1"/>
+    <w:lsdException w:name="index 2" w:semiHidden="1" w:unhideWhenUsed="1"/>
+    <w:lsdException w:name="index 3" w:semiHidden="1" w:unhideWhenUsed="1"/>
+    <w:lsdException w:name="index 4" w:semiHidden="1" w:unhideWhenUsed="1"/>
+    <w:lsdException w:name="index 5" w:semiHidden="1" w:unhideWhenUsed="1"/>
+    <w:lsdException w:name="index 6" w:semiHidden="1" w:unhideWhenUsed="1"/>
+    <w:lsdException w:name="index 7" w:semiHidden="1" w:unhideWhenUsed="1"/>
+    <w:lsdException w:name="index 8" w:semiHidden="1" w:unhideWhenUsed="1"/>
+    <w:lsdException w:name="index 9" w:semiHidden="1" w:unhideWhenUsed="1"/>
+    <w:lsdException w:name="toc 1" w:semiHidden="1" w:uiPriority="39" w:unhideWhenUsed="1"/>
+    <w:lsdException w:name="toc 2" w:semiHidden="1" w:uiPriority="39" w:unhideWhenUsed="1"/>
+    <w:lsdException w:name="toc 3" w:semiHidden="1" w:uiPriority="39" w:unhideWhenUsed="1"/>
+    <w:lsdException w:name="toc 4" w:semiHidden="1" w:uiPriority="39" w:unhideWhenUsed="1"/>
+    <w:lsdException w:name="toc 5" w:semiHidden="1" w:uiPriority="39" w:unhideWhenUsed="1"/>
+    <w:lsdException w:name="toc 6" w:semiHidden="1" w:uiPriority="39" w:unhideWhenUsed="1"/>
+    <w:lsdException w:name="toc 7" w:semiHidden="1" w:uiPriority="39" w:unhideWhenUsed="1"/>
+    <w:lsdException w:name="toc 8" w:semiHidden="1" w:uiPriority="39" w:unhideWhenUsed="1"/>
+    <w:lsdException w:name="toc 9" w:semiHidden="1" w:uiPriority="39" w:unhideWhenUsed="1"/>
+    <w:lsdException w:name="Normal Indent" w:semiHidden="1" w:unhideWhenUsed="1"/>
+    <w:lsdException w:name="footnote text" w:semiHidden="1" w:unhideWhenUsed="1"/>
+    <w:lsdException w:name="annotation text" w:semiHidden="1" w:unhideWhenUsed="1"/>
+    <w:lsdException w:name="header" w:semiHidden="1" w:unhideWhenUsed="1"/>
+    <w:lsdException w:name="footer" w:semiHidden="1" w:unhideWhenUsed="1"/>
+    <w:lsdException w:name="index heading" w:semiHidden="1" w:unhideWhenUsed="1"/>
+    <w:lsdException w:name="caption" w:semiHidden="1" w:uiPriority="35" w:unhideWhenUsed="1" w:qFormat="1"/>
+    <w:lsdException w:name="table of figures" w:semiHidden="1" w:unhideWhenUsed="1"/>
+    <w:lsdException w:name="envelope address" w:semiHidden="1" w:unhideWhenUsed="1"/>
+    <w:lsdException w:name="envelope return" w:semiHidden="1" w:unhideWhenUsed="1"/>
+    <w:lsdException w:name="footnote reference" w:semiHidden="1" w:unhideWhenUsed="1"/>
+    <w:lsdException w:name="annotation reference" w:semiHidden="1" w:unhideWhenUsed="1"/>
+    <w:lsdException w:name="line number" w:semiHidden="1" w:unhideWhenUsed="1"/>
+    <w:lsdException w:name="page number" w:semiHidden="1" w:unhideWhenUsed="1"/>
+    <w:lsdException w:name="endnote reference" w:semiHidden="1" w:unhideWhenUsed="1"/>
+    <w:lsdException w:name="endnote text" w:semiHidden="1" w:unhideWhenUsed="1"/>
+    <w:lsdException w:name="table of authorities" w:semiHidden="1" w:unhideWhenUsed="1"/>
+    <w:lsdException w:name="macro" w:semiHidden="1" w:unhideWhenUsed="1"/>
+    <w:lsdException w:name="toa heading" w:semiHidden="1" w:unhideWhenUsed="1"/>
+    <w:lsdException w:name="List" w:semiHidden="1" w:unhideWhenUsed="1"/>
+    <w:lsdException w:name="List Bullet" w:semiHidden="1" w:unhideWhenUsed="1"/>
+    <w:lsdException w:name="List Number" w:semiHidden="1" w:unhideWhenUsed="1"/>
+    <w:lsdException w:name="List 2" w:semiHidden="1" w:unhideWhenUsed="1"/>
+    <w:lsdException w:name="List 3" w:semiHidden="1" w:unhideWhenUsed="1"/>
+    <w:lsdException w:name="List 4" w:semiHidden="1" w:unhideWhenUsed="1"/>
+    <w:lsdException w:name="List 5" w:semiHidden="1" w:unhideWhenUsed="1"/>
+    <w:lsdException w:name="List Bullet 2" w:semiHidden="1" w:unhideWhenUsed="1"/>
+    <w:lsdException w:name="List Bullet 3" w:semiHidden="1" w:unhideWhenUsed="1"/>
+    <w:lsdException w:name="List Bullet 4" w:semiHidden="1" w:unhideWhenUsed="1"/>
+    <w:lsdException w:name="List Bullet 5" w:semiHidden="1" w:unhideWhenUsed="1"/>
+    <w:lsdException w:name="List Number 2" w:semiHidden="1" w:unhideWhenUsed="1"/>
+    <w:lsdException w:name="List Number 3" w:semiHidden="1" w:unhideWhenUsed="1"/>
+    <w:lsdException w:name="List Number 4" w:semiHidden="1" w:unhideWhenUsed="1"/>
+    <w:lsdException w:name="List Number 5" w:semiHidden="1" w:unhideWhenUsed="1"/>
+    <w:lsdException w:name="Title" w:uiPriority="10" w:qFormat="1"/>
+    <w:lsdException w:name="Closing" w:semiHidden="1" w:unhideWhenUsed="1"/>
+    <w:lsdException w:name="Signature" w:semiHidden="1" w:unhideWhenUsed="1"/>
+    <w:lsdException w:name="Default Paragraph Font" w:semiHidden="1" w:uiPriority="1" w:unhideWhenUsed="1"/>
+    <w:lsdException w:name="Body Text" w:semiHidden="1" w:unhideWhenUsed="1"/>
+    <w:lsdException w:name="Body Text Indent" w:semiHidden="1" w:unhideWhenUsed="1"/>
+    <w:lsdException w:name="List Continue" w:semiHidden="1" w:unhideWhenUsed="1"/>
+    <w:lsdException w:name="List Continue 2" w:semiHidden="1" w:unhideWhenUsed="1"/>
+    <w:lsdException w:name="List Continue 3" w:semiHidden="1" w:unhideWhenUsed="1"/>
+    <w:lsdException w:name="List Continue 4" w:semiHidden="1" w:unhideWhenUsed="1"/>
+    <w:lsdException w:name="List Continue 5" w:semiHidden="1" w:unhideWhenUsed="1"/>
+    <w:lsdException w:name="Message Header" w:semiHidden="1" w:unhideWhenUsed="1"/>
+    <w:lsdException w:name="Subtitle" w:uiPriority="11" w:qFormat="1"/>
+    <w:lsdException w:name="Salutation" w:semiHidden="1" w:unhideWhenUsed="1"/>
+    <w:lsdException w:name="Date" w:semiHidden="1" w:unhideWhenUsed="1"/>
+    <w:lsdException w:name="Body Text First Indent" w:semiHidden="1" w:unhideWhenUsed="1"/>
+    <w:lsdException w:name="Body Text First Indent 2" w:semiHidden="1" w:unhideWhenUsed="1"/>
+    <w:lsdException w:name="Note Heading" w:semiHidden="1" w:unhideWhenUsed="1"/>
+    <w:lsdException w:name="Body Text 2" w:semiHidden="1" w:unhideWhenUsed="1"/>
+    <w:lsdException w:name="Body Text 3" w:semiHidden="1" w:unhideWhenUsed="1"/>
+    <w:lsdException w:name="Body Text Indent 2" w:semiHidden="1" w:unhideWhenUsed="1"/>
+    <w:lsdException w:name="Body Text Indent 3" w:semiHidden="1" w:unhideWhenUsed="1"/>
+    <w:lsdException w:name="Block Text" w:semiHidden="1" w:unhideWhenUsed="1"/>
+    <w:lsdException w:name="Hyperlink" w:semiHidden="1" w:unhideWhenUsed="1"/>
+    <w:lsdException w:name="FollowedHyperlink" w:semiHidden="1" w:unhideWhenUsed="1"/>
+    <w:lsdException w:name="Strong" w:uiPriority="22" w:qFormat="1"/>
+    <w:lsdException w:name="Emphasis" w:uiPriority="20" w:qFormat="1"/>
+    <w:lsdException w:name="Document Map" w:semiHidden="1" w:unhideWhenUsed="1"/>
+    <w:lsdException w:name="Plain Text" w:semiHidden="1" w:unhideWhenUsed="1"/>
+    <w:lsdException w:name="E-mail Signature" w:semiHidden="1" w:unhideWhenUsed="1"/>
+    <w:lsdException w:name="HTML Top of Form" w:semiHidden="1" w:unhideWhenUsed="1"/>
+    <w:lsdException w:name="HTML Bottom of Form" w:semiHidden="1" w:unhideWhenUsed="1"/>
+    <w:lsdException w:name="Normal (Web)" w:semiHidden="1" w:unhideWhenUsed="1"/>
+    <w:lsdException w:name="HTML Acronym" w:semiHidden="1" w:unhideWhenUsed="1"/>
+    <w:lsdException w:name="HTML Address" w:semiHidden="1" w:unhideWhenUsed="1"/>
+    <w:lsdException w:name="HTML Cite" w:semiHidden="1" w:unhideWhenUsed="1"/>
+    <w:lsdException w:name="HTML Code" w:semiHidden="1" w:unhideWhenUsed="1"/>
+    <w:lsdException w:name="HTML Definition" w:semiHidden="1" w:unhideWhenUsed="1"/>
+    <w:lsdException w:name="HTML Keyboard" w:semiHidden="1" w:unhideWhenUsed="1"/>
+    <w:lsdException w:name="HTML Preformatted" w:semiHidden="1" w:unhideWhenUsed="1"/>
+    <w:lsdException w:name="HTML Sample" w:semiHidden="1" w:unhideWhenUsed="1"/>
+    <w:lsdException w:name="HTML Typewriter" w:semiHidden="1" w:unhideWhenUsed="1"/>
+    <w:lsdException w:name="HTML Variable" w:semiHidden="1" w:unhideWhenUsed="1"/>
+    <w:lsdException w:name="Normal Table" w:semiHidden="1" w:unhideWhenUsed="1"/>
+    <w:lsdException w:name="annotation subject" w:semiHidden="1" w:unhideWhenUsed="1"/>
+    <w:lsdException w:name="No List" w:semiHidden="1" w:unhideWhenUsed="1"/>
+    <w:lsdException w:name="Outline List 1" w:semiHidden="1" w:unhideWhenUsed="1"/>
+    <w:lsdException w:name="Outline List 2" w:semiHidden="1" w:unhideWhenUsed="1"/>
+    <w:lsdException w:name="Outline List 3" w:semiHidden="1" w:unhideWhenUsed="1"/>
+    <w:lsdException w:name="Table Simple 1" w:semiHidden="1" w:unhideWhenUsed="1"/>
+    <w:lsdException w:name="Table Simple 2" w:semiHidden="1" w:unhideWhenUsed="1"/>
+    <w:lsdException w:name="Table Simple 3" w:semiHidden="1" w:unhideWhenUsed="1"/>
+    <w:lsdException w:name="Table Classic 1" w:semiHidden="1" w:unhideWhenUsed="1"/>
+    <w:lsdException w:name="Table Classic 2" w:semiHidden="1" w:unhideWhenUsed="1"/>
+    <w:lsdException w:name="Table Classic 3" w:semiHidden="1" w:unhideWhenUsed="1"/>
+    <w:lsdException w:name="Table Classic 4" w:semiHidden="1" w:unhideWhenUsed="1"/>
+    <w:lsdException w:name="Table Colorful 1" w:semiHidden="1" w:unhideWhenUsed="1"/>
+    <w:lsdException w:name="Table Colorful 2" w:semiHidden="1" w:unhideWhenUsed="1"/>
+    <w:lsdException w:name="Table Colorful 3" w:semiHidden="1" w:unhideWhenUsed="1"/>
+    <w:lsdException w:name="Table Columns 1" w:semiHidden="1" w:unhideWhenUsed="1"/>
+    <w:lsdException w:name="Table Columns 2" w:semiHidden="1" w:unhideWhenUsed="1"/>
+    <w:lsdException w:name="Table Columns 3" w:semiHidden="1" w:unhideWhenUsed="1"/>
+    <w:lsdException w:name="Table Columns 4" w:semiHidden="1" w:unhideWhenUsed="1"/>
+    <w:lsdException w:name="Table Columns 5" w:semiHidden="1" w:unhideWhenUsed="1"/>
+    <w:lsdException w:name="Table Grid 1" w:semiHidden="1" w:unhideWhenUsed="1"/>
+    <w:lsdException w:name="Table Grid 2" w:semiHidden="1" w:unhideWhenUsed="1"/>
+    <w:lsdException w:name="Table Grid 3" w:semiHidden="1" w:unhideWhenUsed="1"/>
+    <w:lsdException w:name="Table Grid 4" w:semiHidden="1" w:unhideWhenUsed="1"/>
+    <w:lsdException w:name="Table Grid 5" w:semiHidden="1" w:unhideWhenUsed="1"/>
+    <w:lsdException w:name="Table Grid 6" w:semiHidden="1" w:unhideWhenUsed="1"/>
+    <w:lsdException w:name="Table Grid 7" w:semiHidden="1" w:unhideWhenUsed="1"/>
+    <w:lsdException w:name="Table Grid 8" w:semiHidden="1" w:unhideWhenUsed="1"/>
+    <w:lsdException w:name="Table List 1" w:semiHidden="1" w:unhideWhenUsed="1"/>
+    <w:lsdException w:name="Table List 2" w:semiHidden="1" w:unhideWhenUsed="1"/>
+    <w:lsdException w:name="Table List 3" w:semiHidden="1" w:unhideWhenUsed="1"/>
+    <w:lsdException w:name="Table List 4" w:semiHidden="1" w:unhideWhenUsed="1"/>
+    <w:lsdException w:name="Table List 5" w:semiHidden="1" w:unhideWhenUsed="1"/>
+    <w:lsdException w:name="Table List 6" w:semiHidden="1" w:unhideWhenUsed="1"/>
+    <w:lsdException w:name="Table List 7" w:semiHidden="1" w:unhideWhenUsed="1"/>
+    <w:lsdException w:name="Table List 8" w:semiHidden="1" w:unhideWhenUsed="1"/>
+    <w:lsdException w:name="Table 3D effects 1" w:semiHidden="1" w:unhideWhenUsed="1"/>
+    <w:lsdException w:name="Table 3D effects 2" w:semiHidden="1" w:unhideWhenUsed="1"/>
+    <w:lsdException w:name="Table 3D effects 3" w:semiHidden="1" w:unhideWhenUsed="1"/>
+    <w:lsdException w:name="Table Contemporary" w:semiHidden="1" w:unhideWhenUsed="1"/>
+    <w:lsdException w:name="Table Elegant" w:semiHidden="1" w:unhideWhenUsed="1"/>
+    <w:lsdException w:name="Table Professional" w:semiHidden="1" w:unhideWhenUsed="1"/>
+    <w:lsdException w:name="Table Subtle 1" w:semiHidden="1" w:unhideWhenUsed="1"/>
+    <w:lsdException w:name="Table Subtle 2" w:semiHidden="1" w:unhideWhenUsed="1"/>
+    <w:lsdException w:name="Table Web 1" w:semiHidden="1" w:unhideWhenUsed="1"/>
+    <w:lsdException w:name="Table Web 2" w:semiHidden="1" w:unhideWhenUsed="1"/>
+    <w:lsdException w:name="Table Web 3" w:semiHidden="1" w:unhideWhenUsed="1"/>
+    <w:lsdException w:name="Balloon Text" w:semiHidden="1" w:unhideWhenUsed="1"/>
+    <w:lsdException w:name="Table Grid" w:semiHidden="1" w:uiPriority="39" w:unhideWhenUsed="1"/>
+    <w:lsdException w:name="Table Theme" w:semiHidden="1" w:unhideWhenUsed="1"/>
+    <w:lsdException w:name="Placeholder Text" w:semiHidden="1"/>
+    <w:lsdException w:name="No Spacing" w:uiPriority="1" w:qFormat="1"/>
+    <w:lsdException w:name="Light Shading" w:uiPriority="60"/>
+    <w:lsdException w:name="Light List" w:uiPriority="61"/>
+    <w:lsdException w:name="Light Grid" w:uiPriority="62"/>
+    <w:lsdException w:name="Medium Shading 1" w:uiPriority="63"/>
+    <w:lsdException w:name="Medium Shading 2" w:uiPriority="64"/>
+    <w:lsdException w:name="Medium List 1" w:uiPriority="65"/>
+    <w:lsdException w:name="Medium List 2" w:uiPriority="66"/>
+    <w:lsdException w:name="Medium Grid 1" w:uiPriority="67"/>
+    <w:lsdException w:name="Medium Grid 2" w:uiPriority="68"/>
+    <w:lsdException w:name="Medium Grid 3" w:uiPriority="69"/>
+    <w:lsdException w:name="Dark List" w:uiPriority="70"/>
+    <w:lsdException w:name="Colorful Shading" w:uiPriority="71"/>
+    <w:lsdException w:name="Colorful List" w:uiPriority="72"/>
+    <w:lsdException w:name="Colorful Grid" w:uiPriority="73"/>
+    <w:lsdException w:name="Light Shading Accent 1" w:uiPriority="60"/>
+    <w:lsdException w:name="Light List Accent 1" w:uiPriority="61"/>
+    <w:lsdException w:name="Light Grid Accent 1" w:uiPriority="62"/>
+    <w:lsdException w:name="Medium Shading 1 Accent 1" w:uiPriority="63"/>
+    <w:lsdException w:name="Medium Shading 2 Accent 1" w:uiPriority="64"/>
+    <w:lsdException w:name="Medium List 1 Accent 1" w:uiPriority="65"/>
+    <w:lsdException w:name="Revision" w:semiHidden="1"/>
+    <w:lsdException w:name="List Paragraph" w:uiPriority="34" w:qFormat="1"/>
+    <w:lsdException w:name="Quote" w:uiPriority="29" w:qFormat="1"/>
+    <w:lsdException w:name="Intense Quote" w:uiPriority="30" w:qFormat="1"/>
+    <w:lsdException w:name="Medium List 2 Accent 1" w:uiPriority="66"/>
+    <w:lsdException w:name="Medium Grid 1 Accent 1" w:uiPriority="67"/>
+    <w:lsdException w:name="Medium Grid 2 Accent 1" w:uiPriority="68"/>
+    <w:lsdException w:name="Medium Grid 3 Accent 1" w:uiPriority="69"/>
+    <w:lsdException w:name="Dark List Accent 1" w:uiPriority="70"/>
+    <w:lsdException w:name="Colorful Shading Accent 1" w:uiPriority="71"/>
+    <w:lsdException w:name="Colorful List Accent 1" w:uiPriority="72"/>
+    <w:lsdException w:name="Colorful Grid Accent 1" w:uiPriority="73"/>
+    <w:lsdException w:name="Light Shading Accent 2" w:uiPriority="60"/>
+    <w:lsdException w:name="Light List Accent 2" w:uiPriority="61"/>
+    <w:lsdException w:name="Light Grid Accent 2" w:uiPriority="62"/>
+    <w:lsdException w:name="Medium Shading 1 Accent 2" w:uiPriority="63"/>
+    <w:lsdException w:name="Medium Shading 2 Accent 2" w:uiPriority="64"/>
+    <w:lsdException w:name="Medium List 1 Accent 2" w:uiPriority="65"/>
+    <w:lsdException w:name="Medium List 2 Accent 2" w:uiPriority="66"/>
+    <w:lsdException w:name="Medium Grid 1 Accent 2" w:uiPriority="67"/>
+    <w:lsdException w:name="Medium Grid 2 Accent 2" w:uiPriority="68"/>
+    <w:lsdException w:name="Medium Grid 3 Accent 2" w:uiPriority="69"/>
+    <w:lsdException w:name="Dark List Accent 2" w:uiPriority="70"/>
+    <w:lsdException w:name="Colorful Shading Accent 2" w:uiPriority="71"/>
+    <w:lsdException w:name="Colorful List Accent 2" w:uiPriority="72"/>
+    <w:lsdException w:name="Colorful Grid Accent 2" w:uiPriority="73"/>
+    <w:lsdException w:name="Light Shading Accent 3" w:uiPriority="60"/>
+    <w:lsdException w:name="Light List Accent 3" w:uiPriority="61"/>
+    <w:lsdException w:name="Light Grid Accent 3" w:uiPriority="62"/>
+    <w:lsdException w:name="Medium Shading 1 Accent 3" w:uiPriority="63"/>
+    <w:lsdException w:name="Medium Shading 2 Accent 3" w:uiPriority="64"/>
+    <w:lsdException w:name="Medium List 1 Accent 3" w:uiPriority="65"/>
+    <w:lsdException w:name="Medium List 2 Accent 3" w:uiPriority="66"/>
+    <w:lsdException w:name="Medium Grid 1 Accent 3" w:uiPriority="67"/>
+    <w:lsdException w:name="Medium Grid 2 Accent 3" w:uiPriority="68"/>
+    <w:lsdException w:name="Medium Grid 3 Accent 3" w:uiPriority="69"/>
+    <w:lsdException w:name="Dark List Accent 3" w:uiPriority="70"/>
+    <w:lsdException w:name="Colorful Shading Accent 3" w:uiPriority="71"/>
+    <w:lsdException w:name="Colorful List Accent 3" w:uiPriority="72"/>
+    <w:lsdException w:name="Colorful Grid Accent 3" w:uiPriority="73"/>
+    <w:lsdException w:name="Light Shading Accent 4" w:uiPriority="60"/>
+    <w:lsdException w:name="Light List Accent 4" w:uiPriority="61"/>
+    <w:lsdException w:name="Light Grid Accent 4" w:uiPriority="62"/>
+    <w:lsdException w:name="Medium Shading 1 Accent 4" w:uiPriority="63"/>
+    <w:lsdException w:name="Medium Shading 2 Accent 4" w:uiPriority="64"/>
+    <w:lsdException w:name="Medium List 1 Accent 4" w:uiPriority="65"/>
+    <w:lsdException w:name="Medium List 2 Accent 4" w:uiPriority="66"/>
+    <w:lsdException w:name="Medium Grid 1 Accent 4" w:uiPriority="67"/>
+    <w:lsdException w:name="Medium Grid 2 Accent 4" w:uiPriority="68"/>
+    <w:lsdException w:name="Medium Grid 3 Accent 4" w:uiPriority="69"/>
+    <w:lsdException w:name="Dark List Accent 4" w:uiPriority="70"/>
+    <w:lsdException w:name="Colorful Shading Accent 4" w:uiPriority="71"/>
+    <w:lsdException w:name="Colorful List Accent 4" w:uiPriority="72"/>
+    <w:lsdException w:name="Colorful Grid Accent 4" w:uiPriority="73"/>
+    <w:lsdException w:name="Light Shading Accent 5" w:uiPriority="60"/>
+    <w:lsdException w:name="Light List Accent 5" w:uiPriority="61"/>
+    <w:lsdException w:name="Light Grid Accent 5" w:uiPriority="62"/>
+    <w:lsdException w:name="Medium Shading 1 Accent 5" w:uiPriority="63"/>
+    <w:lsdException w:name="Medium Shading 2 Accent 5" w:uiPriority="64"/>
+    <w:lsdException w:name="Medium List 1 Accent 5" w:uiPriority="65"/>
+    <w:lsdException w:name="Medium List 2 Accent 5" w:uiPriority="66"/>
+    <w:lsdException w:name="Medium Grid 1 Accent 5" w:uiPriority="67"/>
+    <w:lsdException w:name="Medium Grid 2 Accent 5" w:uiPriority="68"/>
+    <w:lsdException w:name="Medium Grid 3 Accent 5" w:uiPriority="69"/>
+    <w:lsdException w:name="Dark List Accent 5" w:uiPriority="70"/>
+    <w:lsdException w:name="Colorful Shading Accent 5" w:uiPriority="71"/>
+    <w:lsdException w:name="Colorful List Accent 5" w:uiPriority="72"/>
+    <w:lsdException w:name="Colorful Grid Accent 5" w:uiPriority="73"/>
+    <w:lsdException w:name="Light Shading Accent 6" w:uiPriority="60"/>
+    <w:lsdException w:name="Light List Accent 6" w:uiPriority="61"/>
+    <w:lsdException w:name="Light Grid Accent 6" w:uiPriority="62"/>
+    <w:lsdException w:name="Medium Shading 1 Accent 6" w:uiPriority="63"/>
+    <w:lsdException w:name="Medium Shading 2 Accent 6" w:uiPriority="64"/>
+    <w:lsdException w:name="Medium List 1 Accent 6" w:uiPriority="65"/>
+    <w:lsdException w:name="Medium List 2 Accent 6" w:uiPriority="66"/>
+    <w:lsdException w:name="Medium Grid 1 Accent 6" w:uiPriority="67"/>
+    <w:lsdException w:name="Medium Grid 2 Accent 6" w:uiPriority="68"/>
+    <w:lsdException w:name="Medium Grid 3 Accent 6" w:uiPriority="69"/>
+    <w:lsdException w:name="Dark List Accent 6" w:uiPriority="70"/>
+    <w:lsdException w:name="Colorful Shading Accent 6" w:uiPriority="71"/>
+    <w:lsdException w:name="Colorful List Accent 6" w:uiPriority="72"/>
+    <w:lsdException w:name="Colorful Grid Accent 6" w:uiPriority="73"/>
+    <w:lsdException w:name="Subtle Emphasis" w:uiPriority="19" w:qFormat="1"/>
+    <w:lsdException w:name="Intense Emphasis" w:uiPriority="21" w:qFormat="1"/>
+    <w:lsdException w:name="Subtle Reference" w:uiPriority="31" w:qFormat="1"/>
+    <w:lsdException w:name="Intense Reference" w:uiPriority="32" w:qFormat="1"/>
+    <w:lsdException w:name="Book Title" w:uiPriority="33" w:qFormat="1"/>
+    <w:lsdException w:name="Bibliography" w:semiHidden="1" w:uiPriority="37" w:unhideWhenUsed="1"/>
+    <w:lsdException w:name="TOC Heading" w:semiHidden="1" w:uiPriority="39" w:unhideWhenUsed="1" w:qFormat="1"/>
+    <w:lsdException w:name="Plain Table 1" w:uiPriority="41"/>
+    <w:lsdException w:name="Plain Table 2" w:uiPriority="42"/>
+    <w:lsdException w:name="Plain Table 3" w:uiPriority="43"/>
+    <w:lsdException w:name="Plain Table 4" w:uiPriority="44"/>
+    <w:lsdException w:name="Plain Table 5" w:uiPriority="45"/>
+    <w:lsdException w:name="Grid Table Light" w:uiPriority="40"/>
+    <w:lsdException w:name="Grid Table 1 Light" w:uiPriority="46"/>
+    <w:lsdException w:name="Grid Table 2" w:uiPriority="47"/>
+    <w:lsdException w:name="Grid Table 3" w:uiPriority="48"/>
+    <w:lsdException w:name="Grid Table 4" w:uiPriority="49"/>
+    <w:lsdException w:name="Grid Table 5 Dark" w:uiPriority="50"/>
+    <w:lsdException w:name="Grid Table 6 Colorful" w:uiPriority="51"/>
+    <w:lsdException w:name="Grid Table 7 Colorful" w:uiPriority="52"/>
+    <w:lsdException w:name="Grid Table 1 Light Accent 1" w:uiPriority="46"/>
+    <w:lsdException w:name="Grid Table 2 Accent 1" w:uiPriority="47"/>
+    <w:lsdException w:name="Grid Table 3 Accent 1" w:uiPriority="48"/>
+    <w:lsdException w:name="Grid Table 4 Accent 1" w:uiPriority="49"/>
+    <w:lsdException w:name="Grid Table 5 Dark Accent 1" w:uiPriority="50"/>
+    <w:lsdException w:name="Grid Table 6 Colorful Accent 1" w:uiPriority="51"/>
+    <w:lsdException w:name="Grid Table 7 Colorful Accent 1" w:uiPriority="52"/>
+    <w:lsdException w:name="Grid Table 1 Light Accent 2" w:uiPriority="46"/>
+    <w:lsdException w:name="Grid Table 2 Accent 2" w:uiPriority="47"/>
+    <w:lsdException w:name="Grid Table 3 Accent 2" w:uiPriority="48"/>
+    <w:lsdException w:name="Grid Table 4 Accent 2" w:uiPriority="49"/>
+    <w:lsdException w:name="Grid Table 5 Dark Accent 2" w:uiPriority="50"/>
+    <w:lsdException w:name="Grid Table 6 Colorful Accent 2" w:uiPriority="51"/>
+    <w:lsdException w:name="Grid Table 7 Colorful Accent 2" w:uiPriority="52"/>
+    <w:lsdException w:name="Grid Table 1 Light Accent 3" w:uiPriority="46"/>
+    <w:lsdException w:name="Grid Table 2 Accent 3" w:uiPriority="47"/>
+    <w:lsdException w:name="Grid Table 3 Accent 3" w:uiPriority="48"/>
+    <w:lsdException w:name="Grid Table 4 Accent 3" w:uiPriority="49"/>
+    <w:lsdException w:name="Grid Table 5 Dark Accent 3" w:uiPriority="50"/>
+    <w:lsdException w:name="Grid Table 6 Colorful Accent 3" w:uiPriority="51"/>
+    <w:lsdException w:name="Grid Table 7 Colorful Accent 3" w:uiPriority="52"/>
+    <w:lsdException w:name="Grid Table 1 Light Accent 4" w:uiPriority="46"/>
+    <w:lsdException w:name="Grid Table 2 Accent 4" w:uiPriority="47"/>
+    <w:lsdException w:name="Grid Table 3 Accent 4" w:uiPriority="48"/>
+    <w:lsdException w:name="Grid Table 4 Accent 4" w:uiPriority="49"/>
+    <w:lsdException w:name="Grid Table 5 Dark Accent 4" w:uiPriority="50"/>
+    <w:lsdException w:name="Grid Table 6 Colorful Accent 4" w:uiPriority="51"/>
+    <w:lsdException w:name="Grid Table 7 Colorful Accent 4" w:uiPriority="52"/>
+    <w:lsdException w:name="Grid Table 1 Light Accent 5" w:uiPriority="46"/>
+    <w:lsdException w:name="Grid Table 2 Accent 5" w:uiPriority="47"/>
+    <w:lsdException w:name="Grid Table 3 Accent 5" w:uiPriority="48"/>
+    <w:lsdException w:name="Grid Table 4 Accent 5" w:uiPriority="49"/>
+    <w:lsdException w:name="Grid Table 5 Dark Accent 5" w:uiPriority="50"/>
+    <w:lsdException w:name="Grid Table 6 Colorful Accent 5" w:uiPriority="51"/>
+    <w:lsdException w:name="Grid Table 7 Colorful Accent 5" w:uiPriority="52"/>
+    <w:lsdException w:name="Grid Table 1 Light Accent 6" w:uiPriority="46"/>
+    <w:lsdException w:name="Grid Table 2 Accent 6" w:uiPriority="47"/>
+    <w:lsdException w:name="Grid Table 3 Accent 6" w:uiPriority="48"/>
+    <w:lsdException w:name="Grid Table 4 Accent 6" w:uiPriority="49"/>
+    <w:lsdException w:name="Grid Table 5 Dark Accent 6" w:uiPriority="50"/>
+    <w:lsdException w:name="Grid Table 6 Colorful Accent 6" w:uiPriority="51"/>
+    <w:lsdException w:name="Grid Table 7 Colorful Accent 6" w:uiPriority="52"/>
+    <w:lsdException w:name="List Table 1 Light" w:uiPriority="46"/>
+    <w:lsdException w:name="List Table 2" w:uiPriority="47"/>
+    <w:lsdException w:name="List Table 3" w:uiPriority="48"/>
+    <w:lsdException w:name="List Table 4" w:uiPriority="49"/>
+    <w:lsdException w:name="List Table 5 Dark" w:uiPriority="50"/>
+    <w:lsdException w:name="List Table 6 Colorful" w:uiPriority="51"/>
+    <w:lsdException w:name="List Table 7 Colorful" w:uiPriority="52"/>
+    <w:lsdException w:name="List Table 1 Light Accent 1" w:uiPriority="46"/>
+    <w:lsdException w:name="List Table 2 Accent 1" w:uiPriority="47"/>
+    <w:lsdException w:name="List Table 3 Accent 1" w:uiPriority="48"/>
+    <w:lsdException w:name="List Table 4 Accent 1" w:uiPriority="49"/>
+    <w:lsdException w:name="List Table 5 Dark Accent 1" w:uiPriority="50"/>
+    <w:lsdException w:name="List Table 6 Colorful Accent 1" w:uiPriority="51"/>
+    <w:lsdException w:name="List Table 7 Colorful Accent 1" w:uiPriority="52"/>
+    <w:lsdException w:name="List Table 1 Light Accent 2" w:uiPriority="46"/>
+    <w:lsdException w:name="List Table 2 Accent 2" w:uiPriority="47"/>
+    <w:lsdException w:name="List Table 3 Accent 2" w:uiPriority="48"/>
+    <w:lsdException w:name="List Table 4 Accent 2" w:uiPriority="49"/>
+    <w:lsdException w:name="List Table 5 Dark Accent 2" w:uiPriority="50"/>
+    <w:lsdException w:name="List Table 6 Colorful Accent 2" w:uiPriority="51"/>
+    <w:lsdException w:name="List Table 7 Colorful Accent 2" w:uiPriority="52"/>
+    <w:lsdException w:name="List Table 1 Light Accent 3" w:uiPriority="46"/>
+    <w:lsdException w:name="List Table 2 Accent 3" w:uiPriority="47"/>
+    <w:lsdException w:name="List Table 3 Accent 3" w:uiPriority="48"/>
+    <w:lsdException w:name="List Table 4 Accent 3" w:uiPriority="49"/>
+    <w:lsdException w:name="List Table 5 Dark Accent 3" w:uiPriority="50"/>
+    <w:lsdException w:name="List Table 6 Colorful Accent 3" w:uiPriority="51"/>
+    <w:lsdException w:name="List Table 7 Colorful Accent 3" w:uiPriority="52"/>
+    <w:lsdException w:name="List Table 1 Light Accent 4" w:uiPriority="46"/>
+    <w:lsdException w:name="List Table 2 Accent 4" w:uiPriority="47"/>
+    <w:lsdException w:name="List Table 3 Accent 4" w:uiPriority="48"/>
+    <w:lsdException w:name="List Table 4 Accent 4" w:uiPriority="49"/>
+    <w:lsdException w:name="List Table 5 Dark Accent 4" w:uiPriority="50"/>
+    <w:lsdException w:name="List Table 6 Colorful Accent 4" w:uiPriority="51"/>
+    <w:lsdException w:name="List Table 7 Colorful Accent 4" w:uiPriority="52"/>
+    <w:lsdException w:name="List Table 1 Light Accent 5" w:uiPriority="46"/>
+    <w:lsdException w:name="List Table 2 Accent 5" w:uiPriority="47"/>
+    <w:lsdException w:name="List Table 3 Accent 5" w:uiPriority="48"/>
+    <w:lsdException w:name="List Table 4 Accent 5" w:uiPriority="49"/>
+    <w:lsdException w:name="List Table 5 Dark Accent 5" w:uiPriority="50"/>
+    <w:lsdException w:name="List Table 6 Colorful Accent 5" w:uiPriority="51"/>
+    <w:lsdException w:name="List Table 7 Colorful Accent 5" w:uiPriority="52"/>
+    <w:lsdException w:name="List Table 1 Light Accent 6" w:uiPriority="46"/>
+    <w:lsdException w:name="List Table 2 Accent 6" w:uiPriority="47"/>
+    <w:lsdException w:name="List Table 3 Accent 6" w:uiPriority="48"/>
+    <w:lsdException w:name="List Table 4 Accent 6" w:uiPriority="49"/>
+    <w:lsdException w:name="List Table 5 Dark Accent 6" w:uiPriority="50"/>
+    <w:lsdException w:name="List Table 6 Colorful Accent 6" w:uiPriority="51"/>
+    <w:lsdException w:name="List Table 7 Colorful Accent 6" w:uiPriority="52"/>
+    <w:lsdException w:name="Mention" w:semiHidden="1" w:unhideWhenUsed="1"/>
+    <w:lsdException w:name="Smart Hyperlink" w:semiHidden="1" w:unhideWhenUsed="1"/>
+    <w:lsdException w:name="Hashtag" w:semiHidden="1" w:unhideWhenUsed="1"/>
+    <w:lsdException w:name="Unresolved Mention" w:semiHidden="1" w:unhideWhenUsed="1"/>
+    <w:lsdException w:name="Smart Link" w:semiHidden="1" w:unhideWhenUsed="1"/>
   </w:latentStyles>
-  <w:style w:type="paragraph" w:default="1" w:styleId="a">
+  <w:style w:type="paragraph" w:default="1" w:styleId="Normal">
     <w:name w:val="Normal"/>
     <w:qFormat/>
     <w:rsid w:val="00B21784"/>
   </w:style>
-  <w:style w:type="character" w:default="1" w:styleId="a0">
+  <w:style w:type="character" w:default="1" w:styleId="DefaultParagraphFont">
     <w:name w:val="Default Paragraph Font"/>
     <w:uiPriority w:val="1"/>
     <w:semiHidden/>
     <w:unhideWhenUsed/>
   </w:style>
-  <w:style w:type="table" w:default="1" w:styleId="a1">
+  <w:style w:type="table" w:default="1" w:styleId="TableNormal">
     <w:name w:val="Normal Table"/>
     <w:uiPriority w:val="99"/>
     <w:semiHidden/>
     <w:unhideWhenUsed/>
-    <w:qFormat/>
     <w:tblPr>
       <w:tblInd w:w="0" w:type="dxa"/>
       <w:tblCellMar>
@@ -1195,22 +2547,21 @@
       </w:tblCellMar>
     </w:tblPr>
   </w:style>
-  <w:style w:type="numbering" w:default="1" w:styleId="a2">
+  <w:style w:type="numbering" w:default="1" w:styleId="NoList">
     <w:name w:val="No List"/>
     <w:uiPriority w:val="99"/>
     <w:semiHidden/>
     <w:unhideWhenUsed/>
   </w:style>
-  <w:style w:type="table" w:styleId="a3">
+  <w:style w:type="table" w:styleId="TableGrid">
     <w:name w:val="Table Grid"/>
-    <w:basedOn w:val="a1"/>
+    <w:basedOn w:val="TableNormal"/>
     <w:uiPriority w:val="39"/>
     <w:rsid w:val="00B47E75"/>
     <w:pPr>
       <w:spacing w:after="0" w:line="240" w:lineRule="auto"/>
     </w:pPr>
     <w:tblPr>
-      <w:tblInd w:w="0" w:type="dxa"/>
       <w:tblBorders>
         <w:top w:val="single" w:sz="4" w:space="0" w:color="auto"/>
         <w:left w:val="single" w:sz="4" w:space="0" w:color="auto"/>
@@ -1219,17 +2570,11 @@
         <w:insideH w:val="single" w:sz="4" w:space="0" w:color="auto"/>
         <w:insideV w:val="single" w:sz="4" w:space="0" w:color="auto"/>
       </w:tblBorders>
-      <w:tblCellMar>
-        <w:top w:w="0" w:type="dxa"/>
-        <w:left w:w="108" w:type="dxa"/>
-        <w:bottom w:w="0" w:type="dxa"/>
-        <w:right w:w="108" w:type="dxa"/>
-      </w:tblCellMar>
     </w:tblPr>
   </w:style>
-  <w:style w:type="paragraph" w:styleId="a4">
+  <w:style w:type="paragraph" w:styleId="ListParagraph">
     <w:name w:val="List Paragraph"/>
-    <w:basedOn w:val="a"/>
+    <w:basedOn w:val="Normal"/>
     <w:uiPriority w:val="34"/>
     <w:qFormat/>
     <w:rsid w:val="00AF0887"/>
@@ -1530,7 +2875,7 @@
   <a:extraClrSchemeLst/>
   <a:extLst>
     <a:ext uri="{05A4C25C-085E-4340-85A3-A5531E510DB2}">
-      <thm15:themeFamily xmlns:thm15="http://schemas.microsoft.com/office/thememl/2012/main" xmlns="" name="Office Theme" id="{62F939B6-93AF-4DB8-9C6B-D6C7DFDC589F}" vid="{4A3C46E8-61CC-4603-A589-7422A47A8E4A}"/>
+      <thm15:themeFamily xmlns:thm15="http://schemas.microsoft.com/office/thememl/2012/main" name="Office Theme" id="{62F939B6-93AF-4DB8-9C6B-D6C7DFDC589F}" vid="{4A3C46E8-61CC-4603-A589-7422A47A8E4A}"/>
     </a:ext>
   </a:extLst>
 </a:theme>
